--- a/ЛР1_КомашкоВТ.docx
+++ b/ЛР1_КомашкоВТ.docx
@@ -532,25 +532,11 @@
                 <w:color w:val="000000"/>
               </w:rPr>
             </w:pPr>
-            <w:proofErr w:type="spellStart"/>
             <w:r>
               <w:rPr>
                 <w:color w:val="000000"/>
               </w:rPr>
-              <w:t>Кисничан</w:t>
-            </w:r>
-            <w:proofErr w:type="spellEnd"/>
-            <w:r>
-              <w:rPr>
-                <w:color w:val="000000"/>
-              </w:rPr>
-              <w:t xml:space="preserve"> С. М</w:t>
-            </w:r>
-            <w:r>
-              <w:rPr>
-                <w:color w:val="000000"/>
-              </w:rPr>
-              <w:t>.</w:t>
+              <w:t>Жердева</w:t>
             </w:r>
           </w:p>
         </w:tc>
@@ -647,7 +633,10 @@
               <w:jc w:val="center"/>
             </w:pPr>
             <w:r>
-              <w:t>ББИ-22-8</w:t>
+              <w:t>Б</w:t>
+            </w:r>
+            <w:r>
+              <w:t>ИСТ-22-ИТ-2</w:t>
             </w:r>
           </w:p>
         </w:tc>
@@ -1025,1936 +1014,25 @@
         <w:t>4</w:t>
       </w:r>
     </w:p>
-    <w:sdt>
-      <w:sdtPr>
-        <w:rPr>
-          <w:b w:val="0"/>
-        </w:rPr>
-        <w:id w:val="2124799953"/>
-        <w:docPartObj>
-          <w:docPartGallery w:val="Table of Contents"/>
-          <w:docPartUnique/>
-        </w:docPartObj>
-      </w:sdtPr>
-      <w:sdtEndPr>
-        <w:rPr>
-          <w:b/>
-        </w:rPr>
-      </w:sdtEndPr>
-      <w:sdtContent>
-        <w:p>
-          <w:pPr>
-            <w:pStyle w:val="af0"/>
-            <w:outlineLvl w:val="9"/>
-          </w:pPr>
-          <w:r>
-            <w:t>СОДЕРЖАНИЕ</w:t>
-          </w:r>
-        </w:p>
-        <w:p>
-          <w:pPr>
-            <w:pStyle w:val="11"/>
-            <w:rPr>
-              <w:rFonts w:eastAsiaTheme="minorEastAsia"/>
-              <w:kern w:val="2"/>
-              <w:lang w:eastAsia="ru-RU"/>
-              <w14:ligatures w14:val="standardContextual"/>
-            </w:rPr>
-          </w:pPr>
-          <w:r>
-            <w:fldChar w:fldCharType="begin"/>
-          </w:r>
-          <w:r>
-            <w:instrText xml:space="preserve"> TOC \o "1-3" \h \z \u </w:instrText>
-          </w:r>
-          <w:r>
-            <w:fldChar w:fldCharType="separate"/>
-          </w:r>
-          <w:hyperlink w:anchor="_Toc135866028" w:history="1">
-            <w:r>
-              <w:rPr>
-                <w:rStyle w:val="aff"/>
-                <w:rFonts w:ascii="Times New Roman" w:hAnsi="Times New Roman" w:cs="Times New Roman"/>
-              </w:rPr>
-              <w:t>ВВЕДЕНИЕ</w:t>
-            </w:r>
-            <w:r>
-              <w:rPr>
-                <w:webHidden/>
-              </w:rPr>
-              <w:tab/>
-            </w:r>
-            <w:r>
-              <w:rPr>
-                <w:webHidden/>
-              </w:rPr>
-              <w:fldChar w:fldCharType="begin"/>
-            </w:r>
-            <w:r>
-              <w:rPr>
-                <w:webHidden/>
-              </w:rPr>
-              <w:instrText xml:space="preserve"> PAGEREF _Toc135866028 \h </w:instrText>
-            </w:r>
-            <w:r>
-              <w:rPr>
-                <w:webHidden/>
-              </w:rPr>
-            </w:r>
-            <w:r>
-              <w:rPr>
-                <w:webHidden/>
-              </w:rPr>
-              <w:fldChar w:fldCharType="separate"/>
-            </w:r>
-            <w:r>
-              <w:rPr>
-                <w:webHidden/>
-              </w:rPr>
-              <w:t>3</w:t>
-            </w:r>
-            <w:r>
-              <w:rPr>
-                <w:webHidden/>
-              </w:rPr>
-              <w:fldChar w:fldCharType="end"/>
-            </w:r>
-          </w:hyperlink>
-        </w:p>
-        <w:p>
-          <w:pPr>
-            <w:pStyle w:val="11"/>
-            <w:rPr>
-              <w:rFonts w:eastAsiaTheme="minorEastAsia"/>
-              <w:kern w:val="2"/>
-              <w:lang w:eastAsia="ru-RU"/>
-              <w14:ligatures w14:val="standardContextual"/>
-            </w:rPr>
-          </w:pPr>
-          <w:hyperlink w:anchor="_Toc135866029" w:history="1">
-            <w:r>
-              <w:rPr>
-                <w:rStyle w:val="aff"/>
-                <w:rFonts w:ascii="Times New Roman" w:hAnsi="Times New Roman" w:cs="Times New Roman"/>
-              </w:rPr>
-              <w:t>1</w:t>
-            </w:r>
-            <w:r>
-              <w:rPr>
-                <w:rFonts w:eastAsiaTheme="minorEastAsia"/>
-                <w:kern w:val="2"/>
-                <w:lang w:eastAsia="ru-RU"/>
-                <w14:ligatures w14:val="standardContextual"/>
-              </w:rPr>
-              <w:tab/>
-            </w:r>
-            <w:r>
-              <w:rPr>
-                <w:rStyle w:val="aff"/>
-                <w:rFonts w:ascii="Times New Roman" w:hAnsi="Times New Roman" w:cs="Times New Roman"/>
-              </w:rPr>
-              <w:t>Обзор Runa WFE</w:t>
-            </w:r>
-            <w:r>
-              <w:rPr>
-                <w:webHidden/>
-              </w:rPr>
-              <w:tab/>
-            </w:r>
-            <w:r>
-              <w:rPr>
-                <w:webHidden/>
-              </w:rPr>
-              <w:fldChar w:fldCharType="begin"/>
-            </w:r>
-            <w:r>
-              <w:rPr>
-                <w:webHidden/>
-              </w:rPr>
-              <w:instrText xml:space="preserve"> PAGEREF _Toc135866029 \h </w:instrText>
-            </w:r>
-            <w:r>
-              <w:rPr>
-                <w:webHidden/>
-              </w:rPr>
-            </w:r>
-            <w:r>
-              <w:rPr>
-                <w:webHidden/>
-              </w:rPr>
-              <w:fldChar w:fldCharType="separate"/>
-            </w:r>
-            <w:r>
-              <w:rPr>
-                <w:webHidden/>
-              </w:rPr>
-              <w:t>4</w:t>
-            </w:r>
-            <w:r>
-              <w:rPr>
-                <w:webHidden/>
-              </w:rPr>
-              <w:fldChar w:fldCharType="end"/>
-            </w:r>
-          </w:hyperlink>
-        </w:p>
-        <w:p>
-          <w:pPr>
-            <w:pStyle w:val="20"/>
-            <w:rPr>
-              <w:rFonts w:eastAsiaTheme="minorEastAsia"/>
-              <w:noProof/>
-              <w:kern w:val="2"/>
-              <w:sz w:val="22"/>
-              <w:szCs w:val="22"/>
-              <w14:ligatures w14:val="standardContextual"/>
-            </w:rPr>
-          </w:pPr>
-          <w:hyperlink w:anchor="_Toc135866030" w:history="1">
-            <w:r>
-              <w:rPr>
-                <w:rStyle w:val="aff"/>
-                <w:b/>
-                <w:noProof/>
-              </w:rPr>
-              <w:t>1.1</w:t>
-            </w:r>
-            <w:r>
-              <w:rPr>
-                <w:rFonts w:eastAsiaTheme="minorEastAsia"/>
-                <w:noProof/>
-                <w:kern w:val="2"/>
-                <w:sz w:val="22"/>
-                <w:szCs w:val="22"/>
-                <w14:ligatures w14:val="standardContextual"/>
-              </w:rPr>
-              <w:tab/>
-            </w:r>
-            <w:r>
-              <w:rPr>
-                <w:rStyle w:val="aff"/>
-                <w:b/>
-                <w:noProof/>
-              </w:rPr>
-              <w:t>История возникновения</w:t>
-            </w:r>
-            <w:r>
-              <w:rPr>
-                <w:noProof/>
-                <w:webHidden/>
-              </w:rPr>
-              <w:tab/>
-            </w:r>
-            <w:r>
-              <w:rPr>
-                <w:noProof/>
-                <w:webHidden/>
-              </w:rPr>
-              <w:fldChar w:fldCharType="begin"/>
-            </w:r>
-            <w:r>
-              <w:rPr>
-                <w:noProof/>
-                <w:webHidden/>
-              </w:rPr>
-              <w:instrText xml:space="preserve"> PAGEREF _Toc135866030 \h </w:instrText>
-            </w:r>
-            <w:r>
-              <w:rPr>
-                <w:noProof/>
-                <w:webHidden/>
-              </w:rPr>
-            </w:r>
-            <w:r>
-              <w:rPr>
-                <w:noProof/>
-                <w:webHidden/>
-              </w:rPr>
-              <w:fldChar w:fldCharType="separate"/>
-            </w:r>
-            <w:r>
-              <w:rPr>
-                <w:noProof/>
-                <w:webHidden/>
-              </w:rPr>
-              <w:t>4</w:t>
-            </w:r>
-            <w:r>
-              <w:rPr>
-                <w:noProof/>
-                <w:webHidden/>
-              </w:rPr>
-              <w:fldChar w:fldCharType="end"/>
-            </w:r>
-          </w:hyperlink>
-        </w:p>
-        <w:p>
-          <w:pPr>
-            <w:pStyle w:val="20"/>
-            <w:rPr>
-              <w:rFonts w:eastAsiaTheme="minorEastAsia"/>
-              <w:noProof/>
-              <w:kern w:val="2"/>
-              <w:sz w:val="22"/>
-              <w:szCs w:val="22"/>
-              <w14:ligatures w14:val="standardContextual"/>
-            </w:rPr>
-          </w:pPr>
-          <w:hyperlink w:anchor="_Toc135866031" w:history="1">
-            <w:r>
-              <w:rPr>
-                <w:rStyle w:val="aff"/>
-                <w:b/>
-                <w:noProof/>
-              </w:rPr>
-              <w:t>1.2</w:t>
-            </w:r>
-            <w:r>
-              <w:rPr>
-                <w:rFonts w:eastAsiaTheme="minorEastAsia"/>
-                <w:noProof/>
-                <w:kern w:val="2"/>
-                <w:sz w:val="22"/>
-                <w:szCs w:val="22"/>
-                <w14:ligatures w14:val="standardContextual"/>
-              </w:rPr>
-              <w:tab/>
-            </w:r>
-            <w:r>
-              <w:rPr>
-                <w:rStyle w:val="aff"/>
-                <w:b/>
-                <w:noProof/>
-              </w:rPr>
-              <w:t>Определение и особенности</w:t>
-            </w:r>
-            <w:r>
-              <w:rPr>
-                <w:noProof/>
-                <w:webHidden/>
-              </w:rPr>
-              <w:tab/>
-            </w:r>
-            <w:r>
-              <w:rPr>
-                <w:noProof/>
-                <w:webHidden/>
-              </w:rPr>
-              <w:fldChar w:fldCharType="begin"/>
-            </w:r>
-            <w:r>
-              <w:rPr>
-                <w:noProof/>
-                <w:webHidden/>
-              </w:rPr>
-              <w:instrText xml:space="preserve"> PAGEREF _Toc135866031 \h </w:instrText>
-            </w:r>
-            <w:r>
-              <w:rPr>
-                <w:noProof/>
-                <w:webHidden/>
-              </w:rPr>
-            </w:r>
-            <w:r>
-              <w:rPr>
-                <w:noProof/>
-                <w:webHidden/>
-              </w:rPr>
-              <w:fldChar w:fldCharType="separate"/>
-            </w:r>
-            <w:r>
-              <w:rPr>
-                <w:noProof/>
-                <w:webHidden/>
-              </w:rPr>
-              <w:t>4</w:t>
-            </w:r>
-            <w:r>
-              <w:rPr>
-                <w:noProof/>
-                <w:webHidden/>
-              </w:rPr>
-              <w:fldChar w:fldCharType="end"/>
-            </w:r>
-          </w:hyperlink>
-        </w:p>
-        <w:p>
-          <w:pPr>
-            <w:pStyle w:val="20"/>
-            <w:rPr>
-              <w:rFonts w:eastAsiaTheme="minorEastAsia"/>
-              <w:noProof/>
-              <w:kern w:val="2"/>
-              <w:sz w:val="22"/>
-              <w:szCs w:val="22"/>
-              <w14:ligatures w14:val="standardContextual"/>
-            </w:rPr>
-          </w:pPr>
-          <w:hyperlink w:anchor="_Toc135866032" w:history="1">
-            <w:r>
-              <w:rPr>
-                <w:rStyle w:val="aff"/>
-                <w:b/>
-                <w:noProof/>
-              </w:rPr>
-              <w:t>1.3</w:t>
-            </w:r>
-            <w:r>
-              <w:rPr>
-                <w:rFonts w:eastAsiaTheme="minorEastAsia"/>
-                <w:noProof/>
-                <w:kern w:val="2"/>
-                <w:sz w:val="22"/>
-                <w:szCs w:val="22"/>
-                <w14:ligatures w14:val="standardContextual"/>
-              </w:rPr>
-              <w:tab/>
-            </w:r>
-            <w:r>
-              <w:rPr>
-                <w:rStyle w:val="aff"/>
-                <w:b/>
-                <w:noProof/>
-              </w:rPr>
-              <w:t>Ключевые функции Runa WFE</w:t>
-            </w:r>
-            <w:r>
-              <w:rPr>
-                <w:noProof/>
-                <w:webHidden/>
-              </w:rPr>
-              <w:tab/>
-            </w:r>
-            <w:r>
-              <w:rPr>
-                <w:noProof/>
-                <w:webHidden/>
-              </w:rPr>
-              <w:fldChar w:fldCharType="begin"/>
-            </w:r>
-            <w:r>
-              <w:rPr>
-                <w:noProof/>
-                <w:webHidden/>
-              </w:rPr>
-              <w:instrText xml:space="preserve"> PAGEREF _Toc135866032 \h </w:instrText>
-            </w:r>
-            <w:r>
-              <w:rPr>
-                <w:noProof/>
-                <w:webHidden/>
-              </w:rPr>
-            </w:r>
-            <w:r>
-              <w:rPr>
-                <w:noProof/>
-                <w:webHidden/>
-              </w:rPr>
-              <w:fldChar w:fldCharType="separate"/>
-            </w:r>
-            <w:r>
-              <w:rPr>
-                <w:noProof/>
-                <w:webHidden/>
-              </w:rPr>
-              <w:t>5</w:t>
-            </w:r>
-            <w:r>
-              <w:rPr>
-                <w:noProof/>
-                <w:webHidden/>
-              </w:rPr>
-              <w:fldChar w:fldCharType="end"/>
-            </w:r>
-          </w:hyperlink>
-        </w:p>
-        <w:p>
-          <w:pPr>
-            <w:pStyle w:val="11"/>
-            <w:rPr>
-              <w:rFonts w:eastAsiaTheme="minorEastAsia"/>
-              <w:kern w:val="2"/>
-              <w:lang w:eastAsia="ru-RU"/>
-              <w14:ligatures w14:val="standardContextual"/>
-            </w:rPr>
-          </w:pPr>
-          <w:hyperlink w:anchor="_Toc135866033" w:history="1">
-            <w:r>
-              <w:rPr>
-                <w:rStyle w:val="aff"/>
-                <w:rFonts w:ascii="Times New Roman" w:hAnsi="Times New Roman" w:cs="Times New Roman"/>
-              </w:rPr>
-              <w:t>2</w:t>
-            </w:r>
-            <w:r>
-              <w:rPr>
-                <w:rFonts w:eastAsiaTheme="minorEastAsia"/>
-                <w:kern w:val="2"/>
-                <w:lang w:eastAsia="ru-RU"/>
-                <w14:ligatures w14:val="standardContextual"/>
-              </w:rPr>
-              <w:tab/>
-            </w:r>
-            <w:r>
-              <w:rPr>
-                <w:rStyle w:val="aff"/>
-                <w:rFonts w:ascii="Times New Roman" w:hAnsi="Times New Roman" w:cs="Times New Roman"/>
-              </w:rPr>
-              <w:t>Применение Runa WFE</w:t>
-            </w:r>
-            <w:r>
-              <w:rPr>
-                <w:webHidden/>
-              </w:rPr>
-              <w:tab/>
-            </w:r>
-            <w:r>
-              <w:rPr>
-                <w:webHidden/>
-              </w:rPr>
-              <w:fldChar w:fldCharType="begin"/>
-            </w:r>
-            <w:r>
-              <w:rPr>
-                <w:webHidden/>
-              </w:rPr>
-              <w:instrText xml:space="preserve"> PAGEREF _Toc135866033 \h </w:instrText>
-            </w:r>
-            <w:r>
-              <w:rPr>
-                <w:webHidden/>
-              </w:rPr>
-            </w:r>
-            <w:r>
-              <w:rPr>
-                <w:webHidden/>
-              </w:rPr>
-              <w:fldChar w:fldCharType="separate"/>
-            </w:r>
-            <w:r>
-              <w:rPr>
-                <w:webHidden/>
-              </w:rPr>
-              <w:t>6</w:t>
-            </w:r>
-            <w:r>
-              <w:rPr>
-                <w:webHidden/>
-              </w:rPr>
-              <w:fldChar w:fldCharType="end"/>
-            </w:r>
-          </w:hyperlink>
-        </w:p>
-        <w:p>
-          <w:pPr>
-            <w:pStyle w:val="20"/>
-            <w:rPr>
-              <w:rFonts w:eastAsiaTheme="minorEastAsia"/>
-              <w:noProof/>
-              <w:kern w:val="2"/>
-              <w:sz w:val="22"/>
-              <w:szCs w:val="22"/>
-              <w14:ligatures w14:val="standardContextual"/>
-            </w:rPr>
-          </w:pPr>
-          <w:hyperlink w:anchor="_Toc135866034" w:history="1">
-            <w:r>
-              <w:rPr>
-                <w:rStyle w:val="aff"/>
-                <w:b/>
-                <w:noProof/>
-              </w:rPr>
-              <w:t>2.1</w:t>
-            </w:r>
-            <w:r>
-              <w:rPr>
-                <w:rFonts w:eastAsiaTheme="minorEastAsia"/>
-                <w:noProof/>
-                <w:kern w:val="2"/>
-                <w:sz w:val="22"/>
-                <w:szCs w:val="22"/>
-                <w14:ligatures w14:val="standardContextual"/>
-              </w:rPr>
-              <w:tab/>
-            </w:r>
-            <w:r>
-              <w:rPr>
-                <w:rStyle w:val="aff"/>
-                <w:b/>
-                <w:noProof/>
-              </w:rPr>
-              <w:t>Бизнес-сектор</w:t>
-            </w:r>
-            <w:r>
-              <w:rPr>
-                <w:noProof/>
-                <w:webHidden/>
-              </w:rPr>
-              <w:tab/>
-            </w:r>
-            <w:r>
-              <w:rPr>
-                <w:noProof/>
-                <w:webHidden/>
-              </w:rPr>
-              <w:fldChar w:fldCharType="begin"/>
-            </w:r>
-            <w:r>
-              <w:rPr>
-                <w:noProof/>
-                <w:webHidden/>
-              </w:rPr>
-              <w:instrText xml:space="preserve"> PAGEREF _Toc135866034 \h </w:instrText>
-            </w:r>
-            <w:r>
-              <w:rPr>
-                <w:noProof/>
-                <w:webHidden/>
-              </w:rPr>
-            </w:r>
-            <w:r>
-              <w:rPr>
-                <w:noProof/>
-                <w:webHidden/>
-              </w:rPr>
-              <w:fldChar w:fldCharType="separate"/>
-            </w:r>
-            <w:r>
-              <w:rPr>
-                <w:noProof/>
-                <w:webHidden/>
-              </w:rPr>
-              <w:t>6</w:t>
-            </w:r>
-            <w:r>
-              <w:rPr>
-                <w:noProof/>
-                <w:webHidden/>
-              </w:rPr>
-              <w:fldChar w:fldCharType="end"/>
-            </w:r>
-          </w:hyperlink>
-        </w:p>
-        <w:p>
-          <w:pPr>
-            <w:pStyle w:val="20"/>
-            <w:rPr>
-              <w:rFonts w:eastAsiaTheme="minorEastAsia"/>
-              <w:noProof/>
-              <w:kern w:val="2"/>
-              <w:sz w:val="22"/>
-              <w:szCs w:val="22"/>
-              <w14:ligatures w14:val="standardContextual"/>
-            </w:rPr>
-          </w:pPr>
-          <w:hyperlink w:anchor="_Toc135866035" w:history="1">
-            <w:r>
-              <w:rPr>
-                <w:rStyle w:val="aff"/>
-                <w:b/>
-                <w:noProof/>
-              </w:rPr>
-              <w:t>2.2</w:t>
-            </w:r>
-            <w:r>
-              <w:rPr>
-                <w:rFonts w:eastAsiaTheme="minorEastAsia"/>
-                <w:noProof/>
-                <w:kern w:val="2"/>
-                <w:sz w:val="22"/>
-                <w:szCs w:val="22"/>
-                <w14:ligatures w14:val="standardContextual"/>
-              </w:rPr>
-              <w:tab/>
-            </w:r>
-            <w:r>
-              <w:rPr>
-                <w:rStyle w:val="aff"/>
-                <w:b/>
-                <w:noProof/>
-              </w:rPr>
-              <w:t>Государственный сектор</w:t>
-            </w:r>
-            <w:r>
-              <w:rPr>
-                <w:noProof/>
-                <w:webHidden/>
-              </w:rPr>
-              <w:tab/>
-            </w:r>
-            <w:r>
-              <w:rPr>
-                <w:noProof/>
-                <w:webHidden/>
-              </w:rPr>
-              <w:fldChar w:fldCharType="begin"/>
-            </w:r>
-            <w:r>
-              <w:rPr>
-                <w:noProof/>
-                <w:webHidden/>
-              </w:rPr>
-              <w:instrText xml:space="preserve"> PAGEREF _Toc135866035 \h </w:instrText>
-            </w:r>
-            <w:r>
-              <w:rPr>
-                <w:noProof/>
-                <w:webHidden/>
-              </w:rPr>
-            </w:r>
-            <w:r>
-              <w:rPr>
-                <w:noProof/>
-                <w:webHidden/>
-              </w:rPr>
-              <w:fldChar w:fldCharType="separate"/>
-            </w:r>
-            <w:r>
-              <w:rPr>
-                <w:noProof/>
-                <w:webHidden/>
-              </w:rPr>
-              <w:t>7</w:t>
-            </w:r>
-            <w:r>
-              <w:rPr>
-                <w:noProof/>
-                <w:webHidden/>
-              </w:rPr>
-              <w:fldChar w:fldCharType="end"/>
-            </w:r>
-          </w:hyperlink>
-        </w:p>
-        <w:p>
-          <w:pPr>
-            <w:pStyle w:val="11"/>
-            <w:rPr>
-              <w:rFonts w:eastAsiaTheme="minorEastAsia"/>
-              <w:kern w:val="2"/>
-              <w:lang w:eastAsia="ru-RU"/>
-              <w14:ligatures w14:val="standardContextual"/>
-            </w:rPr>
-          </w:pPr>
-          <w:hyperlink w:anchor="_Toc135866036" w:history="1">
-            <w:r>
-              <w:rPr>
-                <w:rStyle w:val="aff"/>
-                <w:rFonts w:ascii="Times New Roman" w:hAnsi="Times New Roman" w:cs="Times New Roman"/>
-              </w:rPr>
-              <w:t>3</w:t>
-            </w:r>
-            <w:r>
-              <w:rPr>
-                <w:rFonts w:eastAsiaTheme="minorEastAsia"/>
-                <w:kern w:val="2"/>
-                <w:lang w:eastAsia="ru-RU"/>
-                <w14:ligatures w14:val="standardContextual"/>
-              </w:rPr>
-              <w:tab/>
-            </w:r>
-            <w:r>
-              <w:rPr>
-                <w:rStyle w:val="aff"/>
-                <w:rFonts w:ascii="Times New Roman" w:hAnsi="Times New Roman" w:cs="Times New Roman"/>
-              </w:rPr>
-              <w:t>Пользователи Runa WFE</w:t>
-            </w:r>
-            <w:r>
-              <w:rPr>
-                <w:webHidden/>
-              </w:rPr>
-              <w:tab/>
-            </w:r>
-            <w:r>
-              <w:rPr>
-                <w:webHidden/>
-              </w:rPr>
-              <w:fldChar w:fldCharType="begin"/>
-            </w:r>
-            <w:r>
-              <w:rPr>
-                <w:webHidden/>
-              </w:rPr>
-              <w:instrText xml:space="preserve"> PAGEREF _Toc135866036 \h </w:instrText>
-            </w:r>
-            <w:r>
-              <w:rPr>
-                <w:webHidden/>
-              </w:rPr>
-            </w:r>
-            <w:r>
-              <w:rPr>
-                <w:webHidden/>
-              </w:rPr>
-              <w:fldChar w:fldCharType="separate"/>
-            </w:r>
-            <w:r>
-              <w:rPr>
-                <w:webHidden/>
-              </w:rPr>
-              <w:t>8</w:t>
-            </w:r>
-            <w:r>
-              <w:rPr>
-                <w:webHidden/>
-              </w:rPr>
-              <w:fldChar w:fldCharType="end"/>
-            </w:r>
-          </w:hyperlink>
-        </w:p>
-        <w:p>
-          <w:pPr>
-            <w:pStyle w:val="20"/>
-            <w:rPr>
-              <w:rFonts w:eastAsiaTheme="minorEastAsia"/>
-              <w:noProof/>
-              <w:kern w:val="2"/>
-              <w:sz w:val="22"/>
-              <w:szCs w:val="22"/>
-              <w14:ligatures w14:val="standardContextual"/>
-            </w:rPr>
-          </w:pPr>
-          <w:hyperlink w:anchor="_Toc135866037" w:history="1">
-            <w:r>
-              <w:rPr>
-                <w:rStyle w:val="aff"/>
-                <w:rFonts w:eastAsia="Times New Roman"/>
-                <w:b/>
-                <w:noProof/>
-              </w:rPr>
-              <w:t>3.1</w:t>
-            </w:r>
-            <w:r>
-              <w:rPr>
-                <w:rFonts w:eastAsiaTheme="minorEastAsia"/>
-                <w:noProof/>
-                <w:kern w:val="2"/>
-                <w:sz w:val="22"/>
-                <w:szCs w:val="22"/>
-                <w14:ligatures w14:val="standardContextual"/>
-              </w:rPr>
-              <w:tab/>
-            </w:r>
-            <w:r>
-              <w:rPr>
-                <w:rStyle w:val="aff"/>
-                <w:b/>
-                <w:noProof/>
-              </w:rPr>
-              <w:t>Крупные корпорации</w:t>
-            </w:r>
-            <w:r>
-              <w:rPr>
-                <w:noProof/>
-                <w:webHidden/>
-              </w:rPr>
-              <w:tab/>
-            </w:r>
-            <w:r>
-              <w:rPr>
-                <w:noProof/>
-                <w:webHidden/>
-              </w:rPr>
-              <w:fldChar w:fldCharType="begin"/>
-            </w:r>
-            <w:r>
-              <w:rPr>
-                <w:noProof/>
-                <w:webHidden/>
-              </w:rPr>
-              <w:instrText xml:space="preserve"> PAGEREF _Toc135866037 \h </w:instrText>
-            </w:r>
-            <w:r>
-              <w:rPr>
-                <w:noProof/>
-                <w:webHidden/>
-              </w:rPr>
-            </w:r>
-            <w:r>
-              <w:rPr>
-                <w:noProof/>
-                <w:webHidden/>
-              </w:rPr>
-              <w:fldChar w:fldCharType="separate"/>
-            </w:r>
-            <w:r>
-              <w:rPr>
-                <w:noProof/>
-                <w:webHidden/>
-              </w:rPr>
-              <w:t>8</w:t>
-            </w:r>
-            <w:r>
-              <w:rPr>
-                <w:noProof/>
-                <w:webHidden/>
-              </w:rPr>
-              <w:fldChar w:fldCharType="end"/>
-            </w:r>
-          </w:hyperlink>
-        </w:p>
-        <w:p>
-          <w:pPr>
-            <w:pStyle w:val="20"/>
-            <w:rPr>
-              <w:rFonts w:eastAsiaTheme="minorEastAsia"/>
-              <w:noProof/>
-              <w:kern w:val="2"/>
-              <w:sz w:val="22"/>
-              <w:szCs w:val="22"/>
-              <w14:ligatures w14:val="standardContextual"/>
-            </w:rPr>
-          </w:pPr>
-          <w:hyperlink w:anchor="_Toc135866038" w:history="1">
-            <w:r>
-              <w:rPr>
-                <w:rStyle w:val="aff"/>
-                <w:b/>
-                <w:noProof/>
-              </w:rPr>
-              <w:t>3.2</w:t>
-            </w:r>
-            <w:r>
-              <w:rPr>
-                <w:rFonts w:eastAsiaTheme="minorEastAsia"/>
-                <w:noProof/>
-                <w:kern w:val="2"/>
-                <w:sz w:val="22"/>
-                <w:szCs w:val="22"/>
-                <w14:ligatures w14:val="standardContextual"/>
-              </w:rPr>
-              <w:tab/>
-            </w:r>
-            <w:r>
-              <w:rPr>
-                <w:rStyle w:val="aff"/>
-                <w:b/>
-                <w:noProof/>
-              </w:rPr>
-              <w:t>Государственные организации</w:t>
-            </w:r>
-            <w:r>
-              <w:rPr>
-                <w:noProof/>
-                <w:webHidden/>
-              </w:rPr>
-              <w:tab/>
-            </w:r>
-            <w:r>
-              <w:rPr>
-                <w:noProof/>
-                <w:webHidden/>
-              </w:rPr>
-              <w:fldChar w:fldCharType="begin"/>
-            </w:r>
-            <w:r>
-              <w:rPr>
-                <w:noProof/>
-                <w:webHidden/>
-              </w:rPr>
-              <w:instrText xml:space="preserve"> PAGEREF _Toc135866038 \h </w:instrText>
-            </w:r>
-            <w:r>
-              <w:rPr>
-                <w:noProof/>
-                <w:webHidden/>
-              </w:rPr>
-            </w:r>
-            <w:r>
-              <w:rPr>
-                <w:noProof/>
-                <w:webHidden/>
-              </w:rPr>
-              <w:fldChar w:fldCharType="separate"/>
-            </w:r>
-            <w:r>
-              <w:rPr>
-                <w:noProof/>
-                <w:webHidden/>
-              </w:rPr>
-              <w:t>8</w:t>
-            </w:r>
-            <w:r>
-              <w:rPr>
-                <w:noProof/>
-                <w:webHidden/>
-              </w:rPr>
-              <w:fldChar w:fldCharType="end"/>
-            </w:r>
-          </w:hyperlink>
-        </w:p>
-        <w:p>
-          <w:pPr>
-            <w:pStyle w:val="20"/>
-            <w:rPr>
-              <w:rFonts w:eastAsiaTheme="minorEastAsia"/>
-              <w:noProof/>
-              <w:kern w:val="2"/>
-              <w:sz w:val="22"/>
-              <w:szCs w:val="22"/>
-              <w14:ligatures w14:val="standardContextual"/>
-            </w:rPr>
-          </w:pPr>
-          <w:hyperlink w:anchor="_Toc135866039" w:history="1">
-            <w:r>
-              <w:rPr>
-                <w:rStyle w:val="aff"/>
-                <w:b/>
-                <w:noProof/>
-              </w:rPr>
-              <w:t>3.3</w:t>
-            </w:r>
-            <w:r>
-              <w:rPr>
-                <w:rFonts w:eastAsiaTheme="minorEastAsia"/>
-                <w:noProof/>
-                <w:kern w:val="2"/>
-                <w:sz w:val="22"/>
-                <w:szCs w:val="22"/>
-                <w14:ligatures w14:val="standardContextual"/>
-              </w:rPr>
-              <w:tab/>
-            </w:r>
-            <w:r>
-              <w:rPr>
-                <w:rStyle w:val="aff"/>
-                <w:b/>
-                <w:noProof/>
-              </w:rPr>
-              <w:t>IT-компании и разработчики ПО</w:t>
-            </w:r>
-            <w:r>
-              <w:rPr>
-                <w:noProof/>
-                <w:webHidden/>
-              </w:rPr>
-              <w:tab/>
-            </w:r>
-            <w:r>
-              <w:rPr>
-                <w:noProof/>
-                <w:webHidden/>
-              </w:rPr>
-              <w:fldChar w:fldCharType="begin"/>
-            </w:r>
-            <w:r>
-              <w:rPr>
-                <w:noProof/>
-                <w:webHidden/>
-              </w:rPr>
-              <w:instrText xml:space="preserve"> PAGEREF _Toc135866039 \h </w:instrText>
-            </w:r>
-            <w:r>
-              <w:rPr>
-                <w:noProof/>
-                <w:webHidden/>
-              </w:rPr>
-            </w:r>
-            <w:r>
-              <w:rPr>
-                <w:noProof/>
-                <w:webHidden/>
-              </w:rPr>
-              <w:fldChar w:fldCharType="separate"/>
-            </w:r>
-            <w:r>
-              <w:rPr>
-                <w:noProof/>
-                <w:webHidden/>
-              </w:rPr>
-              <w:t>8</w:t>
-            </w:r>
-            <w:r>
-              <w:rPr>
-                <w:noProof/>
-                <w:webHidden/>
-              </w:rPr>
-              <w:fldChar w:fldCharType="end"/>
-            </w:r>
-          </w:hyperlink>
-        </w:p>
-        <w:p>
-          <w:pPr>
-            <w:pStyle w:val="20"/>
-            <w:rPr>
-              <w:rFonts w:eastAsiaTheme="minorEastAsia"/>
-              <w:noProof/>
-              <w:kern w:val="2"/>
-              <w:sz w:val="22"/>
-              <w:szCs w:val="22"/>
-              <w14:ligatures w14:val="standardContextual"/>
-            </w:rPr>
-          </w:pPr>
-          <w:hyperlink w:anchor="_Toc135866040" w:history="1">
-            <w:r>
-              <w:rPr>
-                <w:rStyle w:val="aff"/>
-                <w:b/>
-                <w:noProof/>
-              </w:rPr>
-              <w:t>3.4</w:t>
-            </w:r>
-            <w:r>
-              <w:rPr>
-                <w:rFonts w:eastAsiaTheme="minorEastAsia"/>
-                <w:noProof/>
-                <w:kern w:val="2"/>
-                <w:sz w:val="22"/>
-                <w:szCs w:val="22"/>
-                <w14:ligatures w14:val="standardContextual"/>
-              </w:rPr>
-              <w:tab/>
-            </w:r>
-            <w:r>
-              <w:rPr>
-                <w:rStyle w:val="aff"/>
-                <w:b/>
-                <w:noProof/>
-              </w:rPr>
-              <w:t xml:space="preserve">Примеры Российских крупных компаний, использующих </w:t>
-            </w:r>
-            <w:r>
-              <w:rPr>
-                <w:rStyle w:val="aff"/>
-                <w:b/>
-                <w:noProof/>
-                <w:lang w:val="en-US"/>
-              </w:rPr>
-              <w:t>Runa</w:t>
-            </w:r>
-            <w:r>
-              <w:rPr>
-                <w:rStyle w:val="aff"/>
-                <w:b/>
-                <w:noProof/>
-              </w:rPr>
-              <w:t xml:space="preserve"> </w:t>
-            </w:r>
-            <w:r>
-              <w:rPr>
-                <w:rStyle w:val="aff"/>
-                <w:b/>
-                <w:noProof/>
-                <w:lang w:val="en-US"/>
-              </w:rPr>
-              <w:t>WFE</w:t>
-            </w:r>
-            <w:r>
-              <w:rPr>
-                <w:noProof/>
-                <w:webHidden/>
-              </w:rPr>
-              <w:tab/>
-            </w:r>
-            <w:r>
-              <w:rPr>
-                <w:noProof/>
-                <w:webHidden/>
-              </w:rPr>
-              <w:fldChar w:fldCharType="begin"/>
-            </w:r>
-            <w:r>
-              <w:rPr>
-                <w:noProof/>
-                <w:webHidden/>
-              </w:rPr>
-              <w:instrText xml:space="preserve"> PAGEREF _Toc135866040 \h </w:instrText>
-            </w:r>
-            <w:r>
-              <w:rPr>
-                <w:noProof/>
-                <w:webHidden/>
-              </w:rPr>
-            </w:r>
-            <w:r>
-              <w:rPr>
-                <w:noProof/>
-                <w:webHidden/>
-              </w:rPr>
-              <w:fldChar w:fldCharType="separate"/>
-            </w:r>
-            <w:r>
-              <w:rPr>
-                <w:noProof/>
-                <w:webHidden/>
-              </w:rPr>
-              <w:t>8</w:t>
-            </w:r>
-            <w:r>
-              <w:rPr>
-                <w:noProof/>
-                <w:webHidden/>
-              </w:rPr>
-              <w:fldChar w:fldCharType="end"/>
-            </w:r>
-          </w:hyperlink>
-        </w:p>
-        <w:p>
-          <w:pPr>
-            <w:pStyle w:val="11"/>
-            <w:rPr>
-              <w:rFonts w:eastAsiaTheme="minorEastAsia"/>
-              <w:kern w:val="2"/>
-              <w:lang w:eastAsia="ru-RU"/>
-              <w14:ligatures w14:val="standardContextual"/>
-            </w:rPr>
-          </w:pPr>
-          <w:hyperlink w:anchor="_Toc135866041" w:history="1">
-            <w:r>
-              <w:rPr>
-                <w:rStyle w:val="aff"/>
-                <w:rFonts w:ascii="Times New Roman" w:hAnsi="Times New Roman" w:cs="Times New Roman"/>
-              </w:rPr>
-              <w:t>4</w:t>
-            </w:r>
-            <w:r>
-              <w:rPr>
-                <w:rFonts w:eastAsiaTheme="minorEastAsia"/>
-                <w:kern w:val="2"/>
-                <w:lang w:eastAsia="ru-RU"/>
-                <w14:ligatures w14:val="standardContextual"/>
-              </w:rPr>
-              <w:tab/>
-            </w:r>
-            <w:r>
-              <w:rPr>
-                <w:rStyle w:val="aff"/>
-                <w:rFonts w:ascii="Times New Roman" w:hAnsi="Times New Roman" w:cs="Times New Roman"/>
-              </w:rPr>
-              <w:t>Похожие системы на Runa WFE</w:t>
-            </w:r>
-            <w:r>
-              <w:rPr>
-                <w:webHidden/>
-              </w:rPr>
-              <w:tab/>
-            </w:r>
-            <w:r>
-              <w:rPr>
-                <w:webHidden/>
-              </w:rPr>
-              <w:fldChar w:fldCharType="begin"/>
-            </w:r>
-            <w:r>
-              <w:rPr>
-                <w:webHidden/>
-              </w:rPr>
-              <w:instrText xml:space="preserve"> PAGEREF _Toc135866041 \h </w:instrText>
-            </w:r>
-            <w:r>
-              <w:rPr>
-                <w:webHidden/>
-              </w:rPr>
-            </w:r>
-            <w:r>
-              <w:rPr>
-                <w:webHidden/>
-              </w:rPr>
-              <w:fldChar w:fldCharType="separate"/>
-            </w:r>
-            <w:r>
-              <w:rPr>
-                <w:webHidden/>
-              </w:rPr>
-              <w:t>9</w:t>
-            </w:r>
-            <w:r>
-              <w:rPr>
-                <w:webHidden/>
-              </w:rPr>
-              <w:fldChar w:fldCharType="end"/>
-            </w:r>
-          </w:hyperlink>
-        </w:p>
-        <w:p>
-          <w:pPr>
-            <w:pStyle w:val="11"/>
-            <w:rPr>
-              <w:rFonts w:eastAsiaTheme="minorEastAsia"/>
-              <w:kern w:val="2"/>
-              <w:lang w:eastAsia="ru-RU"/>
-              <w14:ligatures w14:val="standardContextual"/>
-            </w:rPr>
-          </w:pPr>
-          <w:hyperlink w:anchor="_Toc135866042" w:history="1">
-            <w:r>
-              <w:rPr>
-                <w:rStyle w:val="aff"/>
-                <w:rFonts w:ascii="Times New Roman" w:hAnsi="Times New Roman" w:cs="Times New Roman"/>
-              </w:rPr>
-              <w:t>5</w:t>
-            </w:r>
-            <w:r>
-              <w:rPr>
-                <w:rFonts w:eastAsiaTheme="minorEastAsia"/>
-                <w:kern w:val="2"/>
-                <w:lang w:eastAsia="ru-RU"/>
-                <w14:ligatures w14:val="standardContextual"/>
-              </w:rPr>
-              <w:tab/>
-            </w:r>
-            <w:r>
-              <w:rPr>
-                <w:rStyle w:val="aff"/>
-                <w:rFonts w:ascii="Times New Roman" w:hAnsi="Times New Roman" w:cs="Times New Roman"/>
-              </w:rPr>
-              <w:t>Главные отличительные черты Runa WFE</w:t>
-            </w:r>
-            <w:r>
-              <w:rPr>
-                <w:webHidden/>
-              </w:rPr>
-              <w:tab/>
-            </w:r>
-            <w:r>
-              <w:rPr>
-                <w:webHidden/>
-              </w:rPr>
-              <w:fldChar w:fldCharType="begin"/>
-            </w:r>
-            <w:r>
-              <w:rPr>
-                <w:webHidden/>
-              </w:rPr>
-              <w:instrText xml:space="preserve"> PAGEREF _Toc135866042 \h </w:instrText>
-            </w:r>
-            <w:r>
-              <w:rPr>
-                <w:webHidden/>
-              </w:rPr>
-            </w:r>
-            <w:r>
-              <w:rPr>
-                <w:webHidden/>
-              </w:rPr>
-              <w:fldChar w:fldCharType="separate"/>
-            </w:r>
-            <w:r>
-              <w:rPr>
-                <w:webHidden/>
-              </w:rPr>
-              <w:t>11</w:t>
-            </w:r>
-            <w:r>
-              <w:rPr>
-                <w:webHidden/>
-              </w:rPr>
-              <w:fldChar w:fldCharType="end"/>
-            </w:r>
-          </w:hyperlink>
-        </w:p>
-        <w:p>
-          <w:pPr>
-            <w:pStyle w:val="11"/>
-            <w:rPr>
-              <w:rFonts w:eastAsiaTheme="minorEastAsia"/>
-              <w:kern w:val="2"/>
-              <w:lang w:eastAsia="ru-RU"/>
-              <w14:ligatures w14:val="standardContextual"/>
-            </w:rPr>
-          </w:pPr>
-          <w:hyperlink w:anchor="_Toc135866043" w:history="1">
-            <w:r>
-              <w:rPr>
-                <w:rStyle w:val="aff"/>
-                <w:rFonts w:ascii="Times New Roman" w:hAnsi="Times New Roman" w:cs="Times New Roman"/>
-              </w:rPr>
-              <w:t>6</w:t>
-            </w:r>
-            <w:r>
-              <w:rPr>
-                <w:rFonts w:eastAsiaTheme="minorEastAsia"/>
-                <w:kern w:val="2"/>
-                <w:lang w:eastAsia="ru-RU"/>
-                <w14:ligatures w14:val="standardContextual"/>
-              </w:rPr>
-              <w:tab/>
-            </w:r>
-            <w:r>
-              <w:rPr>
-                <w:rStyle w:val="aff"/>
-                <w:rFonts w:ascii="Times New Roman" w:hAnsi="Times New Roman" w:cs="Times New Roman"/>
-              </w:rPr>
-              <w:t>Основные инструменты Runa WFE</w:t>
-            </w:r>
-            <w:r>
-              <w:rPr>
-                <w:webHidden/>
-              </w:rPr>
-              <w:tab/>
-            </w:r>
-            <w:r>
-              <w:rPr>
-                <w:webHidden/>
-              </w:rPr>
-              <w:fldChar w:fldCharType="begin"/>
-            </w:r>
-            <w:r>
-              <w:rPr>
-                <w:webHidden/>
-              </w:rPr>
-              <w:instrText xml:space="preserve"> PAGEREF _Toc135866043 \h </w:instrText>
-            </w:r>
-            <w:r>
-              <w:rPr>
-                <w:webHidden/>
-              </w:rPr>
-            </w:r>
-            <w:r>
-              <w:rPr>
-                <w:webHidden/>
-              </w:rPr>
-              <w:fldChar w:fldCharType="separate"/>
-            </w:r>
-            <w:r>
-              <w:rPr>
-                <w:webHidden/>
-              </w:rPr>
-              <w:t>12</w:t>
-            </w:r>
-            <w:r>
-              <w:rPr>
-                <w:webHidden/>
-              </w:rPr>
-              <w:fldChar w:fldCharType="end"/>
-            </w:r>
-          </w:hyperlink>
-        </w:p>
-        <w:p>
-          <w:pPr>
-            <w:pStyle w:val="11"/>
-            <w:rPr>
-              <w:rFonts w:eastAsiaTheme="minorEastAsia"/>
-              <w:kern w:val="2"/>
-              <w:lang w:eastAsia="ru-RU"/>
-              <w14:ligatures w14:val="standardContextual"/>
-            </w:rPr>
-          </w:pPr>
-          <w:hyperlink w:anchor="_Toc135866044" w:history="1">
-            <w:r>
-              <w:rPr>
-                <w:rStyle w:val="aff"/>
-                <w:rFonts w:ascii="Times New Roman" w:hAnsi="Times New Roman" w:cs="Times New Roman"/>
-              </w:rPr>
-              <w:t>ВЫВОД</w:t>
-            </w:r>
-            <w:r>
-              <w:rPr>
-                <w:webHidden/>
-              </w:rPr>
-              <w:tab/>
-            </w:r>
-            <w:r>
-              <w:rPr>
-                <w:webHidden/>
-              </w:rPr>
-              <w:fldChar w:fldCharType="begin"/>
-            </w:r>
-            <w:r>
-              <w:rPr>
-                <w:webHidden/>
-              </w:rPr>
-              <w:instrText xml:space="preserve"> PAGEREF _Toc135866044 \h </w:instrText>
-            </w:r>
-            <w:r>
-              <w:rPr>
-                <w:webHidden/>
-              </w:rPr>
-            </w:r>
-            <w:r>
-              <w:rPr>
-                <w:webHidden/>
-              </w:rPr>
-              <w:fldChar w:fldCharType="separate"/>
-            </w:r>
-            <w:r>
-              <w:rPr>
-                <w:webHidden/>
-              </w:rPr>
-              <w:t>14</w:t>
-            </w:r>
-            <w:r>
-              <w:rPr>
-                <w:webHidden/>
-              </w:rPr>
-              <w:fldChar w:fldCharType="end"/>
-            </w:r>
-          </w:hyperlink>
-        </w:p>
-        <w:p>
-          <w:pPr>
-            <w:pStyle w:val="11"/>
-            <w:rPr>
-              <w:rFonts w:eastAsiaTheme="minorEastAsia"/>
-              <w:kern w:val="2"/>
-              <w:lang w:eastAsia="ru-RU"/>
-              <w14:ligatures w14:val="standardContextual"/>
-            </w:rPr>
-          </w:pPr>
-          <w:hyperlink w:anchor="_Toc135866045" w:history="1">
-            <w:r>
-              <w:rPr>
-                <w:rStyle w:val="aff"/>
-                <w:rFonts w:ascii="Times New Roman" w:hAnsi="Times New Roman" w:cs="Times New Roman"/>
-              </w:rPr>
-              <w:t>СПИСОК ИСПОЛЬЗОВАННОЙ ЛИТЕРАТУРЫ</w:t>
-            </w:r>
-            <w:r>
-              <w:rPr>
-                <w:webHidden/>
-              </w:rPr>
-              <w:tab/>
-            </w:r>
-            <w:r>
-              <w:rPr>
-                <w:webHidden/>
-              </w:rPr>
-              <w:fldChar w:fldCharType="begin"/>
-            </w:r>
-            <w:r>
-              <w:rPr>
-                <w:webHidden/>
-              </w:rPr>
-              <w:instrText xml:space="preserve"> PAGEREF _Toc135866045 \h </w:instrText>
-            </w:r>
-            <w:r>
-              <w:rPr>
-                <w:webHidden/>
-              </w:rPr>
-            </w:r>
-            <w:r>
-              <w:rPr>
-                <w:webHidden/>
-              </w:rPr>
-              <w:fldChar w:fldCharType="separate"/>
-            </w:r>
-            <w:r>
-              <w:rPr>
-                <w:webHidden/>
-              </w:rPr>
-              <w:t>15</w:t>
-            </w:r>
-            <w:r>
-              <w:rPr>
-                <w:webHidden/>
-              </w:rPr>
-              <w:fldChar w:fldCharType="end"/>
-            </w:r>
-          </w:hyperlink>
-        </w:p>
-        <w:p>
-          <w:pPr>
-            <w:pStyle w:val="11"/>
-            <w:rPr>
-              <w:rFonts w:eastAsiaTheme="minorEastAsia"/>
-              <w:kern w:val="2"/>
-              <w:lang w:eastAsia="ru-RU"/>
-              <w14:ligatures w14:val="standardContextual"/>
-            </w:rPr>
-          </w:pPr>
-          <w:hyperlink w:anchor="_Toc135866046" w:history="1">
-            <w:r>
-              <w:rPr>
-                <w:rStyle w:val="aff"/>
-                <w:rFonts w:ascii="Times New Roman" w:hAnsi="Times New Roman" w:cs="Times New Roman"/>
-              </w:rPr>
-              <w:t>Литература</w:t>
-            </w:r>
-            <w:r>
-              <w:rPr>
-                <w:webHidden/>
-              </w:rPr>
-              <w:tab/>
-            </w:r>
-            <w:r>
-              <w:rPr>
-                <w:webHidden/>
-              </w:rPr>
-              <w:fldChar w:fldCharType="begin"/>
-            </w:r>
-            <w:r>
-              <w:rPr>
-                <w:webHidden/>
-              </w:rPr>
-              <w:instrText xml:space="preserve"> PAGEREF _Toc135866046 \h </w:instrText>
-            </w:r>
-            <w:r>
-              <w:rPr>
-                <w:webHidden/>
-              </w:rPr>
-            </w:r>
-            <w:r>
-              <w:rPr>
-                <w:webHidden/>
-              </w:rPr>
-              <w:fldChar w:fldCharType="separate"/>
-            </w:r>
-            <w:r>
-              <w:rPr>
-                <w:webHidden/>
-              </w:rPr>
-              <w:t>15</w:t>
-            </w:r>
-            <w:r>
-              <w:rPr>
-                <w:webHidden/>
-              </w:rPr>
-              <w:fldChar w:fldCharType="end"/>
-            </w:r>
-          </w:hyperlink>
-        </w:p>
-        <w:p>
-          <w:pPr>
-            <w:spacing w:after="0"/>
-            <w:ind w:firstLine="0"/>
-            <w:jc w:val="left"/>
-            <w:rPr>
-              <w:b/>
-            </w:rPr>
-          </w:pPr>
-          <w:r>
-            <w:rPr>
-              <w:b/>
-            </w:rPr>
-            <w:fldChar w:fldCharType="end"/>
-          </w:r>
-        </w:p>
-      </w:sdtContent>
-    </w:sdt>
     <w:p>
-      <w:pPr>
-        <w:spacing w:after="0"/>
-      </w:pPr>
       <w:r>
         <w:br w:type="page"/>
+      </w:r>
+      <w:r>
+        <w:lastRenderedPageBreak/>
+        <w:t>Инициализируем локальный гит репозиторий.</w:t>
       </w:r>
     </w:p>
     <w:p>
       <w:pPr>
-        <w:pStyle w:val="af0"/>
-      </w:pPr>
-      <w:bookmarkStart w:id="0" w:name="_Toc135866028"/>
-      <w:r>
-        <w:lastRenderedPageBreak/>
-        <w:t>ВВЕДЕНИЕ</w:t>
-      </w:r>
-      <w:bookmarkEnd w:id="0"/>
-    </w:p>
-    <w:p>
-      <w:pPr>
-        <w:pStyle w:val="afc"/>
-        <w:ind w:left="0"/>
-      </w:pPr>
-      <w:proofErr w:type="spellStart"/>
-      <w:r>
-        <w:t>Runa</w:t>
-      </w:r>
-      <w:proofErr w:type="spellEnd"/>
-      <w:r>
-        <w:t xml:space="preserve"> WFE (</w:t>
-      </w:r>
-      <w:proofErr w:type="spellStart"/>
-      <w:r>
-        <w:t>WorkFlow</w:t>
-      </w:r>
-      <w:proofErr w:type="spellEnd"/>
-      <w:r>
-        <w:t xml:space="preserve"> Editor) является мощным инструментом управления бизнес-процессами, предназначенным для автоматизации и оптимизации рабочих потоков в организациях. Этот реферат представляет обзор применения </w:t>
-      </w:r>
-      <w:proofErr w:type="spellStart"/>
-      <w:r>
-        <w:t>Runa</w:t>
-      </w:r>
-      <w:proofErr w:type="spellEnd"/>
-      <w:r>
-        <w:t xml:space="preserve"> WFE и его пользователей. Основной акцент будет сделан на описании того, как и для каких целей данное решение используется в различных сферах деятельности.</w:t>
-      </w:r>
-    </w:p>
-    <w:p>
-      <w:pPr>
-        <w:rPr>
-          <w:b/>
-        </w:rPr>
-      </w:pPr>
-      <w:r>
-        <w:br w:type="page"/>
-      </w:r>
-    </w:p>
-    <w:p>
-      <w:pPr>
-        <w:pStyle w:val="a"/>
-      </w:pPr>
-      <w:bookmarkStart w:id="1" w:name="_Toc135866029"/>
-      <w:proofErr w:type="spellStart"/>
-      <w:r>
-        <w:lastRenderedPageBreak/>
-        <w:t>Обзор</w:t>
-      </w:r>
-      <w:proofErr w:type="spellEnd"/>
-      <w:r>
-        <w:t xml:space="preserve"> Runa WFE</w:t>
-      </w:r>
-      <w:bookmarkEnd w:id="1"/>
-    </w:p>
-    <w:p>
-      <w:pPr>
-        <w:pStyle w:val="af8"/>
-        <w:spacing w:before="0"/>
-      </w:pPr>
-      <w:bookmarkStart w:id="2" w:name="_Toc135866030"/>
-      <w:r>
-        <w:t>История возникновения</w:t>
-      </w:r>
-      <w:bookmarkEnd w:id="2"/>
-    </w:p>
-    <w:p>
-      <w:pPr>
-        <w:pStyle w:val="a9"/>
-      </w:pPr>
-      <w:proofErr w:type="spellStart"/>
-      <w:r>
-        <w:t>Runa</w:t>
-      </w:r>
-      <w:proofErr w:type="spellEnd"/>
-      <w:r>
-        <w:t xml:space="preserve"> WFE (</w:t>
-      </w:r>
-      <w:proofErr w:type="spellStart"/>
-      <w:r>
-        <w:t>WorkFlowEngine</w:t>
-      </w:r>
-      <w:proofErr w:type="spellEnd"/>
-      <w:r>
-        <w:t>) была создана в России и является продуктом компании "</w:t>
-      </w:r>
-      <w:proofErr w:type="spellStart"/>
-      <w:r>
-        <w:t>РУНА.Технологии</w:t>
-      </w:r>
-      <w:proofErr w:type="spellEnd"/>
-      <w:r>
-        <w:t>" (ранее известной как "РУНА-</w:t>
-      </w:r>
-      <w:proofErr w:type="spellStart"/>
-      <w:r>
-        <w:t>Информ</w:t>
-      </w:r>
-      <w:proofErr w:type="spellEnd"/>
-      <w:r>
-        <w:t xml:space="preserve">"). Вот краткая история создания </w:t>
-      </w:r>
-      <w:proofErr w:type="spellStart"/>
-      <w:r>
-        <w:t>Runa</w:t>
-      </w:r>
-      <w:proofErr w:type="spellEnd"/>
-      <w:r>
-        <w:t>:</w:t>
-      </w:r>
-    </w:p>
-    <w:p>
-      <w:pPr>
-        <w:pStyle w:val="a3"/>
-      </w:pPr>
-      <w:r>
-        <w:t xml:space="preserve">1997 год: </w:t>
-      </w:r>
-      <w:r>
-        <w:t>Компания</w:t>
-      </w:r>
-      <w:r>
-        <w:t xml:space="preserve"> "РУНА-</w:t>
-      </w:r>
-      <w:proofErr w:type="spellStart"/>
-      <w:r>
-        <w:t>Информ</w:t>
-      </w:r>
-      <w:proofErr w:type="spellEnd"/>
-      <w:r>
-        <w:t>" была основана в Санкт-Петербурге, Россия. Она начала свою деятельность в области разработки программного обеспечения.</w:t>
-      </w:r>
-    </w:p>
-    <w:p>
-      <w:pPr>
-        <w:pStyle w:val="a3"/>
-      </w:pPr>
-      <w:r>
-        <w:t>2000 год: "РУНА-</w:t>
-      </w:r>
-      <w:proofErr w:type="spellStart"/>
-      <w:r>
-        <w:t>Информ</w:t>
-      </w:r>
-      <w:proofErr w:type="spellEnd"/>
-      <w:r>
-        <w:t xml:space="preserve">" выпустила первую версию своего продукта - </w:t>
-      </w:r>
-      <w:proofErr w:type="spellStart"/>
-      <w:r>
-        <w:t>Runa</w:t>
-      </w:r>
-      <w:proofErr w:type="spellEnd"/>
-      <w:r>
-        <w:t xml:space="preserve"> WFE, который представлял собой систему управления бизнес-процессами на основе рабочих потоков. </w:t>
-      </w:r>
-      <w:proofErr w:type="spellStart"/>
-      <w:r>
-        <w:t>Runa</w:t>
-      </w:r>
-      <w:proofErr w:type="spellEnd"/>
-      <w:r>
-        <w:t xml:space="preserve"> WFE была разработана для автоматизации бизнес-процессов, управления документами и улучшения операционной эффективности компаний.</w:t>
-      </w:r>
-    </w:p>
-    <w:p>
-      <w:pPr>
-        <w:pStyle w:val="a3"/>
-      </w:pPr>
-      <w:r>
-        <w:t xml:space="preserve">2003 год: </w:t>
-      </w:r>
-      <w:proofErr w:type="spellStart"/>
-      <w:r>
-        <w:t>Runa</w:t>
-      </w:r>
-      <w:proofErr w:type="spellEnd"/>
-      <w:r>
-        <w:t xml:space="preserve"> WFE получила награду "Программа года" от журнала "ЦОД".</w:t>
-      </w:r>
-    </w:p>
-    <w:p>
-      <w:pPr>
-        <w:pStyle w:val="a9"/>
-      </w:pPr>
-      <w:r>
-        <w:t xml:space="preserve">С тех пор </w:t>
-      </w:r>
-      <w:proofErr w:type="spellStart"/>
-      <w:r>
-        <w:t>Runa</w:t>
-      </w:r>
-      <w:proofErr w:type="spellEnd"/>
-      <w:r>
-        <w:t xml:space="preserve"> WFE продолжала развиваться и совершенствоваться, добавляя новые функции и возможности для управления бизнес-процессами. Компания "</w:t>
-      </w:r>
-      <w:proofErr w:type="spellStart"/>
-      <w:r>
-        <w:t>РУНА.Технологии</w:t>
-      </w:r>
-      <w:proofErr w:type="spellEnd"/>
-      <w:r>
-        <w:t>" активно работает над развитием своих продуктов и предлагает решения для различных отраслей и компаний в России и за ее пределами.</w:t>
-      </w:r>
-    </w:p>
-    <w:p>
-      <w:pPr>
-        <w:pStyle w:val="a9"/>
-      </w:pPr>
-      <w:r>
-        <w:t xml:space="preserve">Основными принципами разработки </w:t>
-      </w:r>
-      <w:proofErr w:type="spellStart"/>
-      <w:r>
-        <w:t>Runa</w:t>
-      </w:r>
-      <w:proofErr w:type="spellEnd"/>
-      <w:r>
-        <w:t xml:space="preserve"> WFE являются гибкость, простота использования и </w:t>
-      </w:r>
-      <w:proofErr w:type="spellStart"/>
-      <w:r>
-        <w:t>настраиваемость</w:t>
-      </w:r>
-      <w:proofErr w:type="spellEnd"/>
-      <w:r>
-        <w:t>, чтобы обеспечить пользователей эффективным инструментом для управления и оптимизации их бизнес-процессов.</w:t>
-      </w:r>
-    </w:p>
-    <w:p>
-      <w:pPr>
-        <w:pStyle w:val="af8"/>
-      </w:pPr>
-      <w:bookmarkStart w:id="3" w:name="_Toc135866031"/>
-      <w:r>
-        <w:t>Определение и особенности</w:t>
-      </w:r>
-      <w:bookmarkEnd w:id="3"/>
-    </w:p>
-    <w:p>
-      <w:pPr>
-        <w:pStyle w:val="a9"/>
-        <w:rPr>
-          <w:rFonts w:eastAsia="Times New Roman"/>
-        </w:rPr>
-      </w:pPr>
-      <w:proofErr w:type="spellStart"/>
-      <w:r>
-        <w:t>Runa</w:t>
-      </w:r>
-      <w:proofErr w:type="spellEnd"/>
-      <w:r>
-        <w:t xml:space="preserve"> WFE (</w:t>
-      </w:r>
-      <w:proofErr w:type="spellStart"/>
-      <w:r>
-        <w:t>WorkFlowEngine</w:t>
-      </w:r>
-      <w:proofErr w:type="spellEnd"/>
-      <w:r>
-        <w:t>) была создана в России и является продуктом компании "</w:t>
-      </w:r>
-      <w:proofErr w:type="spellStart"/>
-      <w:r>
-        <w:t>РУНА.Технологии</w:t>
-      </w:r>
-      <w:proofErr w:type="spellEnd"/>
-      <w:r>
-        <w:t>" (ранее известной как "РУНА-</w:t>
-      </w:r>
-      <w:proofErr w:type="spellStart"/>
-      <w:r>
-        <w:t>Информ</w:t>
-      </w:r>
-      <w:proofErr w:type="spellEnd"/>
-      <w:r>
-        <w:t>").</w:t>
-      </w:r>
-      <w:r>
-        <w:t xml:space="preserve"> </w:t>
-      </w:r>
-      <w:proofErr w:type="spellStart"/>
-      <w:r>
-        <w:rPr>
-          <w:rFonts w:eastAsia="Times New Roman"/>
-        </w:rPr>
-        <w:t>Runa</w:t>
-      </w:r>
-      <w:proofErr w:type="spellEnd"/>
-      <w:r>
-        <w:rPr>
-          <w:rFonts w:eastAsia="Times New Roman"/>
-        </w:rPr>
-        <w:t xml:space="preserve"> WFE представляет собой программный инструмент, который позволяет создавать, автоматизировать и управлять бизнес-процессами в организациях. Он предоставляет графический интерфейс для создания и настройки рабочих потоков, позволяя оптимизировать процессы и повысить эффективность работы сотрудников.</w:t>
-      </w:r>
-    </w:p>
-    <w:p>
-      <w:pPr>
         <w:pStyle w:val="12"/>
-        <w:rPr>
-          <w:rFonts w:eastAsia="Times New Roman"/>
-        </w:rPr>
-      </w:pPr>
-      <w:r>
-        <w:rPr>
-          <w:rFonts w:eastAsia="Times New Roman"/>
-          <w:noProof/>
-        </w:rPr>
-        <w:lastRenderedPageBreak/>
+      </w:pPr>
+      <w:r>
         <w:drawing>
-          <wp:inline distT="0" distB="0" distL="0" distR="0" wp14:anchorId="2257BF50" wp14:editId="620928B3">
-            <wp:extent cx="5940425" cy="3341370"/>
+          <wp:inline distT="0" distB="0" distL="0" distR="0" wp14:anchorId="6E077D23" wp14:editId="79821038">
+            <wp:extent cx="5940425" cy="3628390"/>
             <wp:effectExtent l="0" t="0" r="3175" b="0"/>
-            <wp:docPr id="1477025089" name="Рисунок 1" descr="Изображение выглядит как текст, снимок экрана, логотип, Шрифт&#10;&#10;Автоматически созданное описание"/>
+            <wp:docPr id="75040683" name="Рисунок 1" descr="Изображение выглядит как текст, электроника, снимок экрана, программное обеспечение&#10;&#10;Автоматически созданное описание"/>
             <wp:cNvGraphicFramePr>
               <a:graphicFrameLocks xmlns:a="http://schemas.openxmlformats.org/drawingml/2006/main" noChangeAspect="1"/>
             </wp:cNvGraphicFramePr>
@@ -2962,17 +1040,11 @@
               <a:graphicData uri="http://schemas.openxmlformats.org/drawingml/2006/picture">
                 <pic:pic xmlns:pic="http://schemas.openxmlformats.org/drawingml/2006/picture">
                   <pic:nvPicPr>
-                    <pic:cNvPr id="1477025089" name="Рисунок 1" descr="Изображение выглядит как текст, снимок экрана, логотип, Шрифт&#10;&#10;Автоматически созданное описание"/>
+                    <pic:cNvPr id="75040683" name="Рисунок 1" descr="Изображение выглядит как текст, электроника, снимок экрана, программное обеспечение&#10;&#10;Автоматически созданное описание"/>
                     <pic:cNvPicPr/>
                   </pic:nvPicPr>
                   <pic:blipFill>
-                    <a:blip r:embed="rId9">
-                      <a:extLst>
-                        <a:ext uri="{28A0092B-C50C-407E-A947-70E740481C1C}">
-                          <a14:useLocalDpi xmlns:a14="http://schemas.microsoft.com/office/drawing/2010/main" val="0"/>
-                        </a:ext>
-                      </a:extLst>
-                    </a:blip>
+                    <a:blip r:embed="rId9"/>
                     <a:stretch>
                       <a:fillRect/>
                     </a:stretch>
@@ -2980,7 +1052,7 @@
                   <pic:spPr>
                     <a:xfrm>
                       <a:off x="0" y="0"/>
-                      <a:ext cx="5940425" cy="3341370"/>
+                      <a:ext cx="5940425" cy="3628390"/>
                     </a:xfrm>
                     <a:prstGeom prst="rect">
                       <a:avLst/>
@@ -2996,823 +1068,44 @@
     <w:p>
       <w:pPr>
         <w:pStyle w:val="12"/>
-        <w:rPr>
-          <w:rFonts w:eastAsia="Times New Roman"/>
-        </w:rPr>
-      </w:pPr>
-      <w:r>
-        <w:rPr>
-          <w:rFonts w:eastAsia="Times New Roman"/>
-        </w:rPr>
-        <w:t xml:space="preserve">Рисунок 1 – Логотип </w:t>
-      </w:r>
-      <w:r>
-        <w:rPr>
-          <w:rFonts w:eastAsia="Times New Roman"/>
-          <w:lang w:val="en-US"/>
-        </w:rPr>
-        <w:t>Runa</w:t>
-      </w:r>
-      <w:r>
-        <w:rPr>
-          <w:rFonts w:eastAsia="Times New Roman"/>
-        </w:rPr>
-        <w:t xml:space="preserve"> </w:t>
-      </w:r>
-      <w:r>
-        <w:rPr>
-          <w:rFonts w:eastAsia="Times New Roman"/>
-          <w:lang w:val="en-US"/>
-        </w:rPr>
-        <w:t>WFE</w:t>
+      </w:pPr>
+      <w:r>
+        <w:t>Рисунок 1 – Инициализация репозитория и первый коммит</w:t>
       </w:r>
     </w:p>
     <w:p>
       <w:pPr>
         <w:pStyle w:val="a9"/>
         <w:rPr>
-          <w:rFonts w:eastAsia="Times New Roman"/>
-        </w:rPr>
-      </w:pPr>
-      <w:r>
-        <w:t xml:space="preserve">Основными принципами разработки </w:t>
-      </w:r>
-      <w:proofErr w:type="spellStart"/>
-      <w:r>
-        <w:t>Runa</w:t>
-      </w:r>
-      <w:proofErr w:type="spellEnd"/>
-      <w:r>
-        <w:t xml:space="preserve"> WFE являются гибкость, простота использования и </w:t>
-      </w:r>
-      <w:proofErr w:type="spellStart"/>
-      <w:r>
-        <w:t>настраиваемость</w:t>
-      </w:r>
-      <w:proofErr w:type="spellEnd"/>
-      <w:r>
-        <w:t>, чтобы обеспечить пользователей эффективным инструментом для управления и оптимизации их бизнес-процессов.</w:t>
+          <w:lang w:val="en-US"/>
+        </w:rPr>
+      </w:pPr>
+      <w:r>
+        <w:t xml:space="preserve">Далее создадим ветку </w:t>
+      </w:r>
+      <w:r>
+        <w:rPr>
+          <w:lang w:val="en-US"/>
+        </w:rPr>
+        <w:t>development.</w:t>
       </w:r>
     </w:p>
     <w:p>
       <w:pPr>
-        <w:pStyle w:val="af8"/>
-      </w:pPr>
-      <w:bookmarkStart w:id="4" w:name="_Toc135866032"/>
-      <w:r>
-        <w:t xml:space="preserve">Ключевые функции </w:t>
-      </w:r>
-      <w:proofErr w:type="spellStart"/>
-      <w:r>
-        <w:t>Runa</w:t>
-      </w:r>
-      <w:proofErr w:type="spellEnd"/>
-      <w:r>
-        <w:t xml:space="preserve"> WFE</w:t>
-      </w:r>
-      <w:bookmarkEnd w:id="4"/>
-    </w:p>
-    <w:p>
-      <w:pPr>
-        <w:pStyle w:val="a9"/>
-        <w:rPr>
-          <w:rFonts w:eastAsia="Times New Roman"/>
-        </w:rPr>
-      </w:pPr>
-      <w:proofErr w:type="spellStart"/>
-      <w:r>
-        <w:t>Runa</w:t>
-      </w:r>
-      <w:proofErr w:type="spellEnd"/>
-      <w:r>
-        <w:t xml:space="preserve"> WFE (</w:t>
-      </w:r>
-      <w:proofErr w:type="spellStart"/>
-      <w:r>
-        <w:t>WorkFlowEngine</w:t>
-      </w:r>
-      <w:proofErr w:type="spellEnd"/>
-      <w:r>
-        <w:t>) предназначена для автоматизации и управления бизнес-процессами в различных организациях. Она обладает рядом специфических особенностей и применений:</w:t>
-      </w:r>
-    </w:p>
-    <w:p>
-      <w:pPr>
-        <w:pStyle w:val="a3"/>
-      </w:pPr>
-      <w:r>
-        <w:t xml:space="preserve">Управление бизнес-процессами: </w:t>
-      </w:r>
-      <w:proofErr w:type="spellStart"/>
-      <w:r>
-        <w:t>Runa</w:t>
-      </w:r>
-      <w:proofErr w:type="spellEnd"/>
-      <w:r>
-        <w:t xml:space="preserve"> WFE позволяет создавать и настраивать рабочие потоки, определять последовательность и условия выполнения задач, устанавливать правила маршрутизации и контролировать ход выполнения процессов. Она обеспечивает прозрачность и контроль над бизнес-процессами, позволяя улучшить их эффективность и отслеживать прогресс в реальном времени.</w:t>
-      </w:r>
-    </w:p>
-    <w:p>
-      <w:pPr>
-        <w:pStyle w:val="a3"/>
-      </w:pPr>
-      <w:r>
-        <w:t xml:space="preserve">Управление документами: </w:t>
-      </w:r>
-      <w:proofErr w:type="spellStart"/>
-      <w:r>
-        <w:t>Runa</w:t>
-      </w:r>
-      <w:proofErr w:type="spellEnd"/>
-      <w:r>
-        <w:t xml:space="preserve"> WFE позволяет автоматизировать процессы управления документами, включая создание, редактирование, согласование, утверждение и архивацию. Система обеспечивает централизованное хранение документов, контроль доступа и возможность отслеживания истории изменений.</w:t>
-      </w:r>
-    </w:p>
-    <w:p>
-      <w:pPr>
-        <w:pStyle w:val="a3"/>
-      </w:pPr>
-      <w:r>
-        <w:t xml:space="preserve">Интеграция и расширяемость: </w:t>
-      </w:r>
-      <w:proofErr w:type="spellStart"/>
-      <w:r>
-        <w:t>Runa</w:t>
-      </w:r>
-      <w:proofErr w:type="spellEnd"/>
-      <w:r>
-        <w:t xml:space="preserve"> WFE предоставляет возможности интеграции с другими информационными системами, такими как системы управления ресурсами </w:t>
-      </w:r>
-      <w:r>
-        <w:lastRenderedPageBreak/>
-        <w:t xml:space="preserve">предприятия (ERP), системы управления взаимоотношениями с клиентами (CRM) и другие. Это позволяет обеспечить единый информационный поток и улучшить синхронизацию процессов в организации. Кроме того, </w:t>
-      </w:r>
-      <w:proofErr w:type="spellStart"/>
-      <w:r>
-        <w:t>Runa</w:t>
-      </w:r>
-      <w:proofErr w:type="spellEnd"/>
-      <w:r>
-        <w:t xml:space="preserve"> WFE имеет гибкую архитектуру и возможность расширения функциональности в соответствии с потребностями организации.</w:t>
-      </w:r>
-    </w:p>
-    <w:p>
-      <w:pPr>
-        <w:pStyle w:val="a3"/>
-      </w:pPr>
-      <w:r>
-        <w:t xml:space="preserve">Аналитика и отчетность: </w:t>
-      </w:r>
-      <w:proofErr w:type="spellStart"/>
-      <w:r>
-        <w:t>Runa</w:t>
-      </w:r>
-      <w:proofErr w:type="spellEnd"/>
-      <w:r>
-        <w:t xml:space="preserve"> WFE предоставляет возможности анализа данных и создания отчетов о выполнении бизнес-процессов. Она позволяет оценить эффективность процессов, выявить узкие места и оптимизировать их для достижения более высокой производительности и качества работы.</w:t>
-      </w:r>
-    </w:p>
-    <w:p>
-      <w:pPr>
-        <w:pStyle w:val="a3"/>
-      </w:pPr>
-      <w:r>
-        <w:t xml:space="preserve">Масштабируемость и безопасность: </w:t>
-      </w:r>
-      <w:proofErr w:type="spellStart"/>
-      <w:r>
-        <w:t>Runa</w:t>
-      </w:r>
-      <w:proofErr w:type="spellEnd"/>
-      <w:r>
-        <w:t xml:space="preserve"> WFE способна обрабатывать большой объем процессов и пользователей, обеспечивая высокую производительность и масштабируемость. Она также предоставляет механизмы контроля доступа и защиты данных, чтобы обеспечить конфиденциальность и безопасность информации.</w:t>
-      </w:r>
-    </w:p>
-    <w:p>
-      <w:pPr>
-        <w:pStyle w:val="a"/>
-      </w:pPr>
-      <w:bookmarkStart w:id="5" w:name="_Toc135866033"/>
-      <w:proofErr w:type="spellStart"/>
-      <w:r>
-        <w:t>Применение</w:t>
-      </w:r>
-      <w:proofErr w:type="spellEnd"/>
-      <w:r>
-        <w:t xml:space="preserve"> Runa WFE</w:t>
-      </w:r>
-      <w:bookmarkEnd w:id="5"/>
-    </w:p>
-    <w:p>
-      <w:pPr>
-        <w:pStyle w:val="af8"/>
-        <w:spacing w:before="0"/>
-      </w:pPr>
-      <w:bookmarkStart w:id="6" w:name="_Toc135866034"/>
-      <w:r>
-        <w:t>Бизнес-сектор</w:t>
-      </w:r>
-      <w:bookmarkEnd w:id="6"/>
-    </w:p>
-    <w:p>
-      <w:pPr>
-        <w:pStyle w:val="a9"/>
-        <w:rPr>
-          <w:rFonts w:eastAsia="Times New Roman"/>
-        </w:rPr>
-      </w:pPr>
-      <w:proofErr w:type="spellStart"/>
-      <w:r>
-        <w:t>Runa</w:t>
-      </w:r>
-      <w:proofErr w:type="spellEnd"/>
-      <w:r>
-        <w:t xml:space="preserve"> WFE (</w:t>
-      </w:r>
-      <w:proofErr w:type="spellStart"/>
-      <w:r>
-        <w:t>WorkFlowEngine</w:t>
-      </w:r>
-      <w:proofErr w:type="spellEnd"/>
-      <w:r>
-        <w:t xml:space="preserve">) широко применяется в бизнесе для автоматизации и управления бизнес-процессами. Вот некоторые примеры применения </w:t>
-      </w:r>
-      <w:proofErr w:type="spellStart"/>
-      <w:r>
-        <w:t>Runa</w:t>
-      </w:r>
-      <w:proofErr w:type="spellEnd"/>
-      <w:r>
-        <w:t xml:space="preserve"> WFE в различных сферах бизнеса:</w:t>
-      </w:r>
-    </w:p>
-    <w:p>
-      <w:pPr>
-        <w:pStyle w:val="a3"/>
-      </w:pPr>
-      <w:r>
-        <w:t xml:space="preserve">Финансы и банковское дело: </w:t>
-      </w:r>
-      <w:proofErr w:type="spellStart"/>
-      <w:r>
-        <w:t>Runa</w:t>
-      </w:r>
-      <w:proofErr w:type="spellEnd"/>
-      <w:r>
-        <w:t xml:space="preserve"> WFE может быть использована для автоматизации процессов управления заявками на кредит, обработки платежей, управления рисками, утверждения бюджетов и других финансовых операций. Это позволяет банкам и финансовым учреждениям повысить эффективность и точность своих операций.</w:t>
-      </w:r>
-    </w:p>
-    <w:p>
-      <w:pPr>
-        <w:pStyle w:val="a3"/>
-      </w:pPr>
-      <w:r>
-        <w:t xml:space="preserve">Телекоммуникации: В сфере телекоммуникаций </w:t>
-      </w:r>
-      <w:proofErr w:type="spellStart"/>
-      <w:r>
-        <w:t>Runa</w:t>
-      </w:r>
-      <w:proofErr w:type="spellEnd"/>
-      <w:r>
-        <w:t xml:space="preserve"> WFE может быть использована для автоматизации процессов обработки заявок на подключение услуг связи, управления обслуживанием клиентов, управления техническим обслуживанием и ремонтом сетей. Это помогает операторам связи ускорить обработку заявок, снизить время ответа и повысить уровень обслуживания клиентов.</w:t>
-      </w:r>
-    </w:p>
-    <w:p>
-      <w:pPr>
-        <w:pStyle w:val="a3"/>
-      </w:pPr>
-      <w:r>
-        <w:t xml:space="preserve">Логистика и снабжение: </w:t>
-      </w:r>
-      <w:proofErr w:type="spellStart"/>
-      <w:r>
-        <w:t>Runa</w:t>
-      </w:r>
-      <w:proofErr w:type="spellEnd"/>
-      <w:r>
-        <w:t xml:space="preserve"> WFE может быть применена для автоматизации и управления процессами логистики, включая управление заказами, отслеживание поставок, управление складом и контроль качества. Это позволяет компаниям оптимизировать цепи поставок, улучшить сроки доставки и снизить издержки.</w:t>
-      </w:r>
-    </w:p>
-    <w:p>
-      <w:pPr>
-        <w:pStyle w:val="a3"/>
-      </w:pPr>
-      <w:r>
-        <w:t xml:space="preserve">Производство и процессинг: В области производства </w:t>
-      </w:r>
-      <w:proofErr w:type="spellStart"/>
-      <w:r>
-        <w:t>Runa</w:t>
-      </w:r>
-      <w:proofErr w:type="spellEnd"/>
-      <w:r>
-        <w:t xml:space="preserve"> WFE может быть использована для управления бизнес-процессами, связанными с производственными операциями, контролем качества, управлением инвентарем и снабжением. Она позволяет </w:t>
-      </w:r>
-      <w:r>
-        <w:lastRenderedPageBreak/>
-        <w:t>компаниям повысить эффективность и точность своего производственного процесса, ускорить запуск новых продуктов на рынок.</w:t>
-      </w:r>
-    </w:p>
-    <w:p>
-      <w:pPr>
-        <w:pStyle w:val="af8"/>
-      </w:pPr>
-      <w:bookmarkStart w:id="7" w:name="_Toc135866035"/>
-      <w:r>
-        <w:t>Государственный</w:t>
-      </w:r>
-      <w:r>
-        <w:t xml:space="preserve"> сектор</w:t>
-      </w:r>
-      <w:bookmarkEnd w:id="7"/>
-    </w:p>
-    <w:p>
-      <w:pPr>
-        <w:pStyle w:val="a9"/>
-        <w:rPr>
-          <w:rFonts w:eastAsia="Times New Roman"/>
-        </w:rPr>
-      </w:pPr>
-      <w:proofErr w:type="spellStart"/>
-      <w:r>
-        <w:t>Runa</w:t>
-      </w:r>
-      <w:proofErr w:type="spellEnd"/>
-      <w:r>
-        <w:t xml:space="preserve"> WFE также может быть применена в государственном секторе для автоматизации и оптимизации различных бизнес-процессов. Вот некоторые примеры применения </w:t>
-      </w:r>
-      <w:proofErr w:type="spellStart"/>
-      <w:r>
-        <w:t>Runa</w:t>
-      </w:r>
-      <w:proofErr w:type="spellEnd"/>
-      <w:r>
-        <w:t xml:space="preserve"> WFE в государственном секторе:</w:t>
-      </w:r>
-    </w:p>
-    <w:p>
-      <w:pPr>
-        <w:pStyle w:val="a3"/>
-      </w:pPr>
-      <w:r>
-        <w:t xml:space="preserve">Государственные услуги: </w:t>
-      </w:r>
-      <w:proofErr w:type="spellStart"/>
-      <w:r>
-        <w:t>Runa</w:t>
-      </w:r>
-      <w:proofErr w:type="spellEnd"/>
-      <w:r>
-        <w:t xml:space="preserve"> WFE может быть использована для автоматизации процессов предоставления государственных услуг, таких как выдача паспортов, регистрация транспортных средств, выдача лицензий и сертификатов, подача налоговой отчетности и других административных процедур. Это помогает ускорить обработку заявок, сократить очереди и улучшить качество обслуживания граждан.</w:t>
-      </w:r>
-    </w:p>
-    <w:p>
-      <w:pPr>
-        <w:pStyle w:val="a3"/>
-      </w:pPr>
-      <w:r>
-        <w:t xml:space="preserve">Управление проектами: </w:t>
-      </w:r>
-      <w:proofErr w:type="spellStart"/>
-      <w:r>
-        <w:t>Runa</w:t>
-      </w:r>
-      <w:proofErr w:type="spellEnd"/>
-      <w:r>
-        <w:t xml:space="preserve"> WFE может быть применена для управления государственными проектами и программами, включая контроль выполнения задач, мониторинг сроков, управление ресурсами и бюджетом, а также отчетность о прогрессе. Это позволяет повысить эффективность и прозрачность управления проектами, улучшить координацию и достижение поставленных целей.</w:t>
-      </w:r>
-    </w:p>
-    <w:p>
-      <w:pPr>
-        <w:pStyle w:val="a3"/>
-      </w:pPr>
-      <w:r>
-        <w:t xml:space="preserve">Управление документами и архивирование: </w:t>
-      </w:r>
-      <w:proofErr w:type="spellStart"/>
-      <w:r>
-        <w:t>Runa</w:t>
-      </w:r>
-      <w:proofErr w:type="spellEnd"/>
-      <w:r>
-        <w:t xml:space="preserve"> WFE может использоваться для управления и автоматизации процессов документооборота в государственных учреждениях, включая создание, редактирование, согласование, утверждение и архивацию документов. Это помогает улучшить управление информацией, обеспечить безопасность данных и повысить эффективность работы с документами.</w:t>
-      </w:r>
-    </w:p>
-    <w:p>
-      <w:pPr>
-        <w:pStyle w:val="a3"/>
-      </w:pPr>
-      <w:r>
-        <w:t xml:space="preserve">Управление бюджетом и финансами: </w:t>
-      </w:r>
-      <w:proofErr w:type="spellStart"/>
-      <w:r>
-        <w:t>Runa</w:t>
-      </w:r>
-      <w:proofErr w:type="spellEnd"/>
-      <w:r>
-        <w:t xml:space="preserve"> WFE может быть применена для автоматизации процессов управления бюджетом, включая планирование, согласование, контроль расходов и отчетность. Это помогает государственным органам улучшить бюджетное планирование, снизить риски финансовых нарушений и повысить прозрачность финансовых операций.</w:t>
-      </w:r>
-    </w:p>
-    <w:p>
-      <w:pPr>
-        <w:pStyle w:val="a9"/>
-      </w:pPr>
-      <w:r>
-        <w:rPr>
-          <w:rStyle w:val="aa"/>
-        </w:rPr>
-        <w:t xml:space="preserve">В государственном секторе применение </w:t>
-      </w:r>
-      <w:proofErr w:type="spellStart"/>
-      <w:r>
-        <w:rPr>
-          <w:rStyle w:val="aa"/>
-        </w:rPr>
-        <w:t>Runa</w:t>
-      </w:r>
-      <w:proofErr w:type="spellEnd"/>
-      <w:r>
-        <w:rPr>
-          <w:rStyle w:val="aa"/>
-        </w:rPr>
-        <w:t xml:space="preserve"> WFE может способствовать более эффективному и прозрачному управлению процессами, улучшению качества государственных услуг и сокращению бюрократических процедур</w:t>
-      </w:r>
-      <w:r>
-        <w:t>.</w:t>
-      </w:r>
-    </w:p>
-    <w:p>
-      <w:pPr>
-        <w:rPr>
-          <w:rFonts w:eastAsiaTheme="minorEastAsia"/>
-          <w:iCs/>
-        </w:rPr>
-      </w:pPr>
-      <w:r>
-        <w:br w:type="page"/>
-      </w:r>
-    </w:p>
-    <w:p>
-      <w:pPr>
-        <w:pStyle w:val="a"/>
-        <w:spacing w:after="480"/>
-      </w:pPr>
-      <w:bookmarkStart w:id="8" w:name="_Toc135866036"/>
-      <w:proofErr w:type="spellStart"/>
-      <w:r>
-        <w:lastRenderedPageBreak/>
-        <w:t>Пользователи</w:t>
-      </w:r>
-      <w:proofErr w:type="spellEnd"/>
-      <w:r>
-        <w:t xml:space="preserve"> Runa WFE</w:t>
-      </w:r>
-      <w:bookmarkEnd w:id="8"/>
-    </w:p>
-    <w:p>
-      <w:pPr>
-        <w:pStyle w:val="a9"/>
-        <w:rPr>
-          <w:rFonts w:eastAsia="Times New Roman"/>
-        </w:rPr>
-      </w:pPr>
-      <w:r>
-        <w:rPr>
-          <w:rFonts w:eastAsia="Times New Roman"/>
-        </w:rPr>
-        <w:t xml:space="preserve">Многие крупные корпорации в различных отраслях используют </w:t>
-      </w:r>
-      <w:proofErr w:type="spellStart"/>
-      <w:r>
-        <w:rPr>
-          <w:rFonts w:eastAsia="Times New Roman"/>
-        </w:rPr>
-        <w:t>Runa</w:t>
-      </w:r>
-      <w:proofErr w:type="spellEnd"/>
-      <w:r>
-        <w:rPr>
-          <w:rFonts w:eastAsia="Times New Roman"/>
-        </w:rPr>
-        <w:t xml:space="preserve"> WFE для оптимизации бизнес-процессов и улучшения управления. Примеры включают финансовые учреждения, телекоммуникационные компании и производственные предприятия.</w:t>
-      </w:r>
-    </w:p>
-    <w:p>
-      <w:pPr>
-        <w:pStyle w:val="a9"/>
-        <w:rPr>
-          <w:rFonts w:eastAsia="Times New Roman"/>
-        </w:rPr>
-      </w:pPr>
-      <w:r>
-        <w:rPr>
-          <w:rFonts w:eastAsia="Times New Roman"/>
-        </w:rPr>
-        <w:t xml:space="preserve">Многие государственные организации и администрации различных уровней внедряют </w:t>
-      </w:r>
-      <w:proofErr w:type="spellStart"/>
-      <w:r>
-        <w:rPr>
-          <w:rFonts w:eastAsia="Times New Roman"/>
-        </w:rPr>
-        <w:t>Runa</w:t>
-      </w:r>
-      <w:proofErr w:type="spellEnd"/>
-      <w:r>
-        <w:rPr>
-          <w:rFonts w:eastAsia="Times New Roman"/>
-        </w:rPr>
-        <w:t xml:space="preserve"> WFE для автоматизации государственных служб и повышения их эффективности. Это могут быть муниципалитеты, государственные ведомства и агентства.</w:t>
-      </w:r>
-    </w:p>
-    <w:p>
-      <w:pPr>
-        <w:pStyle w:val="a9"/>
-        <w:rPr>
-          <w:rFonts w:eastAsia="Times New Roman"/>
-        </w:rPr>
-      </w:pPr>
-      <w:r>
-        <w:rPr>
-          <w:rFonts w:eastAsia="Times New Roman"/>
-        </w:rPr>
-        <w:t xml:space="preserve">IT-компании и разработчики программного обеспечения используют </w:t>
-      </w:r>
-      <w:proofErr w:type="spellStart"/>
-      <w:r>
-        <w:rPr>
-          <w:rFonts w:eastAsia="Times New Roman"/>
-        </w:rPr>
-        <w:t>Runa</w:t>
-      </w:r>
-      <w:proofErr w:type="spellEnd"/>
-      <w:r>
-        <w:rPr>
-          <w:rFonts w:eastAsia="Times New Roman"/>
-        </w:rPr>
-        <w:t xml:space="preserve"> WFE в своей деятельности для создания и управления рабочими потоками своих продуктов. Это позволяет им оптимизировать процессы разработки и обслуживания ПО.</w:t>
-      </w:r>
-    </w:p>
-    <w:p>
-      <w:pPr>
-        <w:pStyle w:val="a9"/>
-      </w:pPr>
-      <w:proofErr w:type="spellStart"/>
-      <w:r>
-        <w:t>Runa</w:t>
-      </w:r>
-      <w:proofErr w:type="spellEnd"/>
-      <w:r>
-        <w:t xml:space="preserve"> WFE используется различными компаниями и организациями в России. </w:t>
-      </w:r>
-      <w:r>
+        <w:pStyle w:val="12"/>
         <w:rPr>
           <w:lang w:val="en-US"/>
         </w:rPr>
-        <w:t>Runa</w:t>
-      </w:r>
-      <w:r>
-        <w:t xml:space="preserve"> </w:t>
-      </w:r>
+      </w:pPr>
       <w:r>
         <w:rPr>
           <w:lang w:val="en-US"/>
         </w:rPr>
-        <w:t>WFE</w:t>
-      </w:r>
-      <w:r>
-        <w:t xml:space="preserve"> </w:t>
-      </w:r>
-      <w:r>
-        <w:t>используется такими компаниями как:</w:t>
-      </w:r>
-    </w:p>
-    <w:p>
-      <w:pPr>
-        <w:pStyle w:val="a3"/>
-      </w:pPr>
-      <w:r>
-        <w:t xml:space="preserve">Сбербанк: Крупнейший банк в России, включает в себя использование </w:t>
-      </w:r>
-      <w:proofErr w:type="spellStart"/>
-      <w:r>
-        <w:t>Runa</w:t>
-      </w:r>
-      <w:proofErr w:type="spellEnd"/>
-      <w:r>
-        <w:t xml:space="preserve"> WFE для автоматизации и оптимизации различных бизнес-процессов, включая управление заявками и обработку документов.</w:t>
-      </w:r>
-    </w:p>
-    <w:p>
-      <w:pPr>
-        <w:pStyle w:val="a3"/>
-      </w:pPr>
-      <w:r>
-        <w:t xml:space="preserve">Газпром: Крупнейшая российская энергетическая компания, которая также использует </w:t>
-      </w:r>
-      <w:proofErr w:type="spellStart"/>
-      <w:r>
-        <w:t>Runa</w:t>
-      </w:r>
-      <w:proofErr w:type="spellEnd"/>
-      <w:r>
-        <w:t xml:space="preserve"> WFE для управления бизнес-процессами и повышения эффективности своей деятельности.</w:t>
-      </w:r>
-    </w:p>
-    <w:p>
-      <w:pPr>
-        <w:pStyle w:val="a3"/>
-      </w:pPr>
-      <w:r>
-        <w:t xml:space="preserve">Ростелеком: Ведущий российский телекоммуникационный оператор, известно, что он внедрял </w:t>
-      </w:r>
-      <w:proofErr w:type="spellStart"/>
-      <w:r>
-        <w:t>Runa</w:t>
-      </w:r>
-      <w:proofErr w:type="spellEnd"/>
-      <w:r>
-        <w:t xml:space="preserve"> WFE для автоматизации рабочих процессов, включая управление заявками и обслуживание клиентов.</w:t>
-      </w:r>
-    </w:p>
-    <w:p>
-      <w:pPr>
-        <w:pStyle w:val="a3"/>
-      </w:pPr>
-      <w:r>
-        <w:t xml:space="preserve">Роснефть: Крупнейшая российская нефтегазовая компания, использовала </w:t>
-      </w:r>
-      <w:proofErr w:type="spellStart"/>
-      <w:r>
-        <w:t>Runa</w:t>
-      </w:r>
-      <w:proofErr w:type="spellEnd"/>
-      <w:r>
-        <w:t xml:space="preserve"> WFE для автоматизации и управления различными бизнес-процессами, включая управление проектами и контроль исполнения задач.</w:t>
-      </w:r>
-    </w:p>
-    <w:p>
-      <w:pPr>
-        <w:pStyle w:val="a3"/>
-      </w:pPr>
-      <w:r>
-        <w:t xml:space="preserve">РЖД (Российские железные дороги): Крупнейшая транспортная компания России, внедрила </w:t>
-      </w:r>
-      <w:proofErr w:type="spellStart"/>
-      <w:r>
-        <w:t>Runa</w:t>
-      </w:r>
-      <w:proofErr w:type="spellEnd"/>
-      <w:r>
-        <w:t xml:space="preserve"> WFE для автоматизации и оптимизации бизнес-процессов, связанных с логистикой, управлением персоналом и финансовым планированием.</w:t>
-      </w:r>
-    </w:p>
-    <w:p>
-      <w:pPr>
-        <w:pStyle w:val="a9"/>
-      </w:pPr>
-      <w:r>
-        <w:rPr>
-          <w:lang w:val="en-US"/>
-        </w:rPr>
-        <w:t>Runa</w:t>
-      </w:r>
-      <w:r>
-        <w:t xml:space="preserve"> </w:t>
-      </w:r>
-      <w:r>
-        <w:rPr>
-          <w:lang w:val="en-US"/>
-        </w:rPr>
-        <w:t>WFE</w:t>
-      </w:r>
-      <w:r>
-        <w:t xml:space="preserve"> </w:t>
-      </w:r>
-      <w:r>
-        <w:t>находиться в пользовании огромного числа российских компаний и перечисленные выше</w:t>
-      </w:r>
-      <w:r>
-        <w:t xml:space="preserve"> компании не составляют полный список пользующихся </w:t>
-      </w:r>
-      <w:r>
-        <w:rPr>
-          <w:lang w:val="en-US"/>
-        </w:rPr>
-        <w:t>Runa</w:t>
-      </w:r>
-      <w:r>
-        <w:t xml:space="preserve"> </w:t>
-      </w:r>
-      <w:r>
-        <w:rPr>
-          <w:lang w:val="en-US"/>
-        </w:rPr>
-        <w:t>WFE</w:t>
-      </w:r>
-      <w:r>
-        <w:t xml:space="preserve"> </w:t>
-      </w:r>
-      <w:r>
-        <w:t>организаций</w:t>
-      </w:r>
-      <w:r>
-        <w:t>.</w:t>
-      </w:r>
-    </w:p>
-    <w:p>
-      <w:pPr>
-        <w:rPr>
-          <w:rFonts w:eastAsiaTheme="minorEastAsia"/>
-          <w:iCs/>
-        </w:rPr>
-      </w:pPr>
-      <w:r>
-        <w:br w:type="page"/>
-      </w:r>
-    </w:p>
-    <w:p>
-      <w:pPr>
-        <w:pStyle w:val="a"/>
-        <w:spacing w:after="480"/>
-      </w:pPr>
-      <w:bookmarkStart w:id="9" w:name="_Toc135866041"/>
-      <w:proofErr w:type="spellStart"/>
-      <w:r>
-        <w:lastRenderedPageBreak/>
-        <w:t>Похожие</w:t>
-      </w:r>
-      <w:proofErr w:type="spellEnd"/>
-      <w:r>
-        <w:t xml:space="preserve"> </w:t>
-      </w:r>
-      <w:proofErr w:type="spellStart"/>
-      <w:r>
-        <w:t>системы</w:t>
-      </w:r>
-      <w:proofErr w:type="spellEnd"/>
-      <w:r>
-        <w:t xml:space="preserve"> </w:t>
-      </w:r>
-      <w:proofErr w:type="spellStart"/>
-      <w:r>
-        <w:t>на</w:t>
-      </w:r>
-      <w:proofErr w:type="spellEnd"/>
-      <w:r>
-        <w:t xml:space="preserve"> </w:t>
-      </w:r>
-      <w:r>
-        <w:t>Runa</w:t>
-      </w:r>
-      <w:r>
-        <w:t xml:space="preserve"> </w:t>
-      </w:r>
-      <w:r>
-        <w:t>WFE</w:t>
-      </w:r>
-      <w:bookmarkEnd w:id="9"/>
-    </w:p>
-    <w:p>
-      <w:pPr>
-        <w:pStyle w:val="a9"/>
-      </w:pPr>
-      <w:proofErr w:type="spellStart"/>
-      <w:r>
-        <w:t>Directum</w:t>
-      </w:r>
-      <w:proofErr w:type="spellEnd"/>
-      <w:r>
-        <w:t xml:space="preserve"> </w:t>
-      </w:r>
-      <w:r>
-        <w:t>–</w:t>
-      </w:r>
-      <w:r>
-        <w:t xml:space="preserve"> э</w:t>
-      </w:r>
-      <w:r>
-        <w:t>т</w:t>
-      </w:r>
-      <w:r>
-        <w:t>о российская система управления бизнес-процессами, которая предоставляет возможности по созданию и автоматизации рабочих потоков, управлению документами, уведомлениям и аналитике процессов. Она широко применяется в различных отраслях, включая финансы, производство и государственный сектор.</w:t>
-      </w:r>
-    </w:p>
-    <w:p>
-      <w:pPr>
-        <w:pStyle w:val="12"/>
-      </w:pPr>
-      <w:r>
-        <w:rPr>
-          <w:noProof/>
-        </w:rPr>
         <w:drawing>
-          <wp:inline distT="0" distB="0" distL="0" distR="0" wp14:anchorId="2BD5A4F3" wp14:editId="6848C49B">
-            <wp:extent cx="1905000" cy="1905000"/>
+          <wp:inline distT="0" distB="0" distL="0" distR="0" wp14:anchorId="2428265F" wp14:editId="58E35839">
+            <wp:extent cx="5792008" cy="1162212"/>
             <wp:effectExtent l="0" t="0" r="0" b="0"/>
-            <wp:docPr id="657117185" name="Рисунок 2" descr="Изображение выглядит как текст, логотип, Шрифт, символ&#10;&#10;Автоматически созданное описание"/>
+            <wp:docPr id="558134930" name="Рисунок 1" descr="Изображение выглядит как текст, снимок экрана, Шрифт&#10;&#10;Автоматически созданное описание"/>
             <wp:cNvGraphicFramePr>
               <a:graphicFrameLocks xmlns:a="http://schemas.openxmlformats.org/drawingml/2006/main" noChangeAspect="1"/>
             </wp:cNvGraphicFramePr>
@@ -3820,17 +1113,11 @@
               <a:graphicData uri="http://schemas.openxmlformats.org/drawingml/2006/picture">
                 <pic:pic xmlns:pic="http://schemas.openxmlformats.org/drawingml/2006/picture">
                   <pic:nvPicPr>
-                    <pic:cNvPr id="657117185" name="Рисунок 2" descr="Изображение выглядит как текст, логотип, Шрифт, символ&#10;&#10;Автоматически созданное описание"/>
+                    <pic:cNvPr id="558134930" name="Рисунок 1" descr="Изображение выглядит как текст, снимок экрана, Шрифт&#10;&#10;Автоматически созданное описание"/>
                     <pic:cNvPicPr/>
                   </pic:nvPicPr>
                   <pic:blipFill>
-                    <a:blip r:embed="rId10">
-                      <a:extLst>
-                        <a:ext uri="{28A0092B-C50C-407E-A947-70E740481C1C}">
-                          <a14:useLocalDpi xmlns:a14="http://schemas.microsoft.com/office/drawing/2010/main" val="0"/>
-                        </a:ext>
-                      </a:extLst>
-                    </a:blip>
+                    <a:blip r:embed="rId10"/>
                     <a:stretch>
                       <a:fillRect/>
                     </a:stretch>
@@ -3838,7 +1125,7 @@
                   <pic:spPr>
                     <a:xfrm>
                       <a:off x="0" y="0"/>
-                      <a:ext cx="1905000" cy="1905000"/>
+                      <a:ext cx="5792008" cy="1162212"/>
                     </a:xfrm>
                     <a:prstGeom prst="rect">
                       <a:avLst/>
@@ -3854,37 +1141,47 @@
     <w:p>
       <w:pPr>
         <w:pStyle w:val="12"/>
-      </w:pPr>
-      <w:r>
-        <w:t xml:space="preserve">Рисунок 2 – Логотип </w:t>
-      </w:r>
-      <w:proofErr w:type="spellStart"/>
-      <w:r>
         <w:rPr>
           <w:lang w:val="en-US"/>
         </w:rPr>
-        <w:t>Directum</w:t>
-      </w:r>
-      <w:proofErr w:type="spellEnd"/>
+      </w:pPr>
+      <w:r>
+        <w:t xml:space="preserve">Рисунок 2 – Ветка </w:t>
+      </w:r>
+      <w:r>
+        <w:rPr>
+          <w:lang w:val="en-US"/>
+        </w:rPr>
+        <w:t>development</w:t>
+      </w:r>
     </w:p>
     <w:p>
       <w:pPr>
         <w:pStyle w:val="a9"/>
       </w:pPr>
       <w:r>
-        <w:t xml:space="preserve">Битрикс24 </w:t>
-      </w:r>
-      <w:r>
-        <w:t>–</w:t>
-      </w:r>
-      <w:r>
-        <w:t xml:space="preserve"> эт</w:t>
-      </w:r>
-      <w:r>
-        <w:t>о</w:t>
-      </w:r>
-      <w:r>
-        <w:t xml:space="preserve"> популярная российская платформа для управления бизнес-процессами и коммуникаций. Она предоставляет инструменты для создания и автоматизации рабочих потоков, управления проектами, взаимодействия с клиентами и многое другое. Битрикс24 широко используется компаниями различных размеров и отраслей.</w:t>
+        <w:t xml:space="preserve">Далее уже от ветки </w:t>
+      </w:r>
+      <w:r>
+        <w:rPr>
+          <w:lang w:val="en-US"/>
+        </w:rPr>
+        <w:t>development</w:t>
+      </w:r>
+      <w:r>
+        <w:t xml:space="preserve"> </w:t>
+      </w:r>
+      <w:r>
+        <w:t xml:space="preserve">создадим ветку </w:t>
+      </w:r>
+      <w:r>
+        <w:rPr>
+          <w:lang w:val="en-US"/>
+        </w:rPr>
+        <w:t>feature</w:t>
+      </w:r>
+      <w:r>
+        <w:t>.</w:t>
       </w:r>
     </w:p>
     <w:p>
@@ -3892,14 +1189,11 @@
         <w:pStyle w:val="12"/>
       </w:pPr>
       <w:r>
-        <w:rPr>
-          <w:noProof/>
-        </w:rPr>
         <w:drawing>
-          <wp:inline distT="0" distB="0" distL="0" distR="0" wp14:anchorId="25C26A30" wp14:editId="344A5257">
-            <wp:extent cx="5057775" cy="904875"/>
-            <wp:effectExtent l="0" t="0" r="9525" b="9525"/>
-            <wp:docPr id="1070416212" name="Рисунок 3" descr="Изображение выглядит как Шрифт, Графика, логотип, графический дизайн&#10;&#10;Автоматически созданное описание"/>
+          <wp:inline distT="0" distB="0" distL="0" distR="0" wp14:anchorId="37748158" wp14:editId="79A289AD">
+            <wp:extent cx="5940425" cy="981075"/>
+            <wp:effectExtent l="0" t="0" r="3175" b="9525"/>
+            <wp:docPr id="1778884728" name="Рисунок 1" descr="Изображение выглядит как текст, снимок экрана, Шрифт&#10;&#10;Автоматически созданное описание"/>
             <wp:cNvGraphicFramePr>
               <a:graphicFrameLocks xmlns:a="http://schemas.openxmlformats.org/drawingml/2006/main" noChangeAspect="1"/>
             </wp:cNvGraphicFramePr>
@@ -3907,17 +1201,11 @@
               <a:graphicData uri="http://schemas.openxmlformats.org/drawingml/2006/picture">
                 <pic:pic xmlns:pic="http://schemas.openxmlformats.org/drawingml/2006/picture">
                   <pic:nvPicPr>
-                    <pic:cNvPr id="1070416212" name="Рисунок 3" descr="Изображение выглядит как Шрифт, Графика, логотип, графический дизайн&#10;&#10;Автоматически созданное описание"/>
+                    <pic:cNvPr id="1778884728" name="Рисунок 1" descr="Изображение выглядит как текст, снимок экрана, Шрифт&#10;&#10;Автоматически созданное описание"/>
                     <pic:cNvPicPr/>
                   </pic:nvPicPr>
                   <pic:blipFill>
-                    <a:blip r:embed="rId11">
-                      <a:extLst>
-                        <a:ext uri="{28A0092B-C50C-407E-A947-70E740481C1C}">
-                          <a14:useLocalDpi xmlns:a14="http://schemas.microsoft.com/office/drawing/2010/main" val="0"/>
-                        </a:ext>
-                      </a:extLst>
-                    </a:blip>
+                    <a:blip r:embed="rId11"/>
                     <a:stretch>
                       <a:fillRect/>
                     </a:stretch>
@@ -3925,7 +1213,7 @@
                   <pic:spPr>
                     <a:xfrm>
                       <a:off x="0" y="0"/>
-                      <a:ext cx="5057775" cy="904875"/>
+                      <a:ext cx="5940425" cy="981075"/>
                     </a:xfrm>
                     <a:prstGeom prst="rect">
                       <a:avLst/>
@@ -3941,45 +1229,37 @@
     <w:p>
       <w:pPr>
         <w:pStyle w:val="12"/>
-      </w:pPr>
-      <w:r>
-        <w:t xml:space="preserve">Рисунок </w:t>
-      </w:r>
-      <w:r>
-        <w:t>3</w:t>
-      </w:r>
-      <w:r>
-        <w:t xml:space="preserve"> – Логотип Битрикс24</w:t>
+        <w:rPr>
+          <w:lang w:val="en-US"/>
+        </w:rPr>
+      </w:pPr>
+      <w:r>
+        <w:t>Рисунок 3 – Ветка</w:t>
+      </w:r>
+      <w:r>
+        <w:rPr>
+          <w:lang w:val="en-US"/>
+        </w:rPr>
+        <w:t xml:space="preserve"> feature</w:t>
       </w:r>
     </w:p>
     <w:p>
       <w:pPr>
-        <w:pStyle w:val="a9"/>
-      </w:pPr>
-      <w:r>
-        <w:t xml:space="preserve">Система КИС "Эльба" </w:t>
-      </w:r>
-      <w:r>
-        <w:t>–</w:t>
-      </w:r>
-      <w:r>
-        <w:t xml:space="preserve"> это российская комплексная система управления предприятием, которая включает модуль управления бизнес-процессами. Она позволяет создавать и настраивать рабочие потоки, автоматизировать процессы, контролировать исполнение и анализировать результаты. Система КИС "Эльба" активно применяется в различных отраслях, включая производство, торговлю и логистику.</w:t>
-      </w:r>
-    </w:p>
-    <w:p>
-      <w:pPr>
         <w:pStyle w:val="12"/>
-      </w:pPr>
-      <w:r>
-        <w:rPr>
-          <w:noProof/>
+        <w:rPr>
+          <w:lang w:val="en-US"/>
+        </w:rPr>
+      </w:pPr>
+      <w:r>
+        <w:rPr>
+          <w:lang w:val="en-US"/>
         </w:rPr>
         <w:lastRenderedPageBreak/>
         <w:drawing>
-          <wp:inline distT="0" distB="0" distL="0" distR="0" wp14:anchorId="51743D08" wp14:editId="6B7459E5">
-            <wp:extent cx="2152650" cy="2124075"/>
-            <wp:effectExtent l="0" t="0" r="0" b="9525"/>
-            <wp:docPr id="2053391459" name="Рисунок 4" descr="Изображение выглядит как текст, Шрифт, логотип, Графика&#10;&#10;Автоматически созданное описание"/>
+          <wp:inline distT="0" distB="0" distL="0" distR="0" wp14:anchorId="13BB99C4" wp14:editId="11401D9C">
+            <wp:extent cx="5940425" cy="3525520"/>
+            <wp:effectExtent l="0" t="0" r="3175" b="0"/>
+            <wp:docPr id="675725554" name="Рисунок 1" descr="Изображение выглядит как текст, электроника, снимок экрана, программное обеспечение&#10;&#10;Автоматически созданное описание"/>
             <wp:cNvGraphicFramePr>
               <a:graphicFrameLocks xmlns:a="http://schemas.openxmlformats.org/drawingml/2006/main" noChangeAspect="1"/>
             </wp:cNvGraphicFramePr>
@@ -3987,17 +1267,11 @@
               <a:graphicData uri="http://schemas.openxmlformats.org/drawingml/2006/picture">
                 <pic:pic xmlns:pic="http://schemas.openxmlformats.org/drawingml/2006/picture">
                   <pic:nvPicPr>
-                    <pic:cNvPr id="2053391459" name="Рисунок 4" descr="Изображение выглядит как текст, Шрифт, логотип, Графика&#10;&#10;Автоматически созданное описание"/>
+                    <pic:cNvPr id="675725554" name="Рисунок 1" descr="Изображение выглядит как текст, электроника, снимок экрана, программное обеспечение&#10;&#10;Автоматически созданное описание"/>
                     <pic:cNvPicPr/>
                   </pic:nvPicPr>
                   <pic:blipFill>
-                    <a:blip r:embed="rId12">
-                      <a:extLst>
-                        <a:ext uri="{28A0092B-C50C-407E-A947-70E740481C1C}">
-                          <a14:useLocalDpi xmlns:a14="http://schemas.microsoft.com/office/drawing/2010/main" val="0"/>
-                        </a:ext>
-                      </a:extLst>
-                    </a:blip>
+                    <a:blip r:embed="rId12"/>
                     <a:stretch>
                       <a:fillRect/>
                     </a:stretch>
@@ -4005,7 +1279,7 @@
                   <pic:spPr>
                     <a:xfrm>
                       <a:off x="0" y="0"/>
-                      <a:ext cx="2152650" cy="2124075"/>
+                      <a:ext cx="5940425" cy="3525520"/>
                     </a:xfrm>
                     <a:prstGeom prst="rect">
                       <a:avLst/>
@@ -4021,446 +1295,68 @@
     <w:p>
       <w:pPr>
         <w:pStyle w:val="12"/>
-      </w:pPr>
-      <w:r>
-        <w:t>Рисунок 4 – Логотип Система КИС "Эльба"</w:t>
+        <w:rPr>
+          <w:lang w:val="en-US"/>
+        </w:rPr>
+      </w:pPr>
+      <w:r>
+        <w:t xml:space="preserve">Рисунок 4 – Создание коммита на ветке </w:t>
+      </w:r>
+      <w:r>
+        <w:rPr>
+          <w:lang w:val="en-US"/>
+        </w:rPr>
+        <w:t>feature</w:t>
       </w:r>
     </w:p>
     <w:p>
       <w:pPr>
         <w:pStyle w:val="a9"/>
         <w:rPr>
-          <w:rFonts w:eastAsia="Times New Roman"/>
-        </w:rPr>
-      </w:pPr>
-      <w:r>
-        <w:t xml:space="preserve">В России существуют несколько аналогов </w:t>
-      </w:r>
-      <w:proofErr w:type="spellStart"/>
-      <w:r>
-        <w:t>Runa</w:t>
-      </w:r>
-      <w:proofErr w:type="spellEnd"/>
-      <w:r>
-        <w:t xml:space="preserve"> WFE, предлагающих схожие функциональные возможности для автоматизации и управления бизнес-процессами.</w:t>
+          <w:lang w:val="en-US"/>
+        </w:rPr>
+      </w:pPr>
+      <w:r>
+        <w:t xml:space="preserve">Далее переключаемся на коммит ветки </w:t>
+      </w:r>
+      <w:r>
+        <w:rPr>
+          <w:lang w:val="en-US"/>
+        </w:rPr>
+        <w:t>development</w:t>
+      </w:r>
+      <w:r>
+        <w:t xml:space="preserve"> </w:t>
+      </w:r>
+      <w:r>
+        <w:t xml:space="preserve">и производим команду </w:t>
+      </w:r>
+      <w:r>
+        <w:rPr>
+          <w:lang w:val="en-US"/>
+        </w:rPr>
+        <w:t>merge</w:t>
+      </w:r>
+      <w:r>
+        <w:t>.</w:t>
       </w:r>
     </w:p>
     <w:p>
       <w:pPr>
-        <w:rPr>
-          <w:rFonts w:eastAsiaTheme="minorEastAsia"/>
-          <w:iCs/>
-        </w:rPr>
-      </w:pPr>
-      <w:r>
-        <w:rPr>
-          <w:rFonts w:eastAsiaTheme="minorEastAsia"/>
-          <w:iCs/>
-        </w:rPr>
-        <w:br w:type="page"/>
-      </w:r>
-    </w:p>
-    <w:p>
-      <w:pPr>
-        <w:pStyle w:val="a"/>
-        <w:spacing w:after="480"/>
-      </w:pPr>
-      <w:bookmarkStart w:id="10" w:name="_Toc135866042"/>
-      <w:proofErr w:type="spellStart"/>
-      <w:r>
-        <w:lastRenderedPageBreak/>
-        <w:t>Главные</w:t>
-      </w:r>
-      <w:proofErr w:type="spellEnd"/>
-      <w:r>
-        <w:t xml:space="preserve"> </w:t>
-      </w:r>
-      <w:proofErr w:type="spellStart"/>
-      <w:r>
-        <w:t>отличительные</w:t>
-      </w:r>
-      <w:proofErr w:type="spellEnd"/>
-      <w:r>
-        <w:t xml:space="preserve"> </w:t>
-      </w:r>
-      <w:proofErr w:type="spellStart"/>
-      <w:r>
-        <w:t>черты</w:t>
-      </w:r>
-      <w:proofErr w:type="spellEnd"/>
-      <w:r>
-        <w:t xml:space="preserve"> Runa</w:t>
-      </w:r>
-      <w:r>
-        <w:t xml:space="preserve"> </w:t>
-      </w:r>
-      <w:r>
-        <w:t>WFE</w:t>
-      </w:r>
-      <w:bookmarkEnd w:id="10"/>
-    </w:p>
-    <w:p>
-      <w:pPr>
-        <w:pStyle w:val="a9"/>
-      </w:pPr>
-      <w:proofErr w:type="spellStart"/>
-      <w:r>
-        <w:t>Runa</w:t>
-      </w:r>
-      <w:proofErr w:type="spellEnd"/>
-      <w:r>
-        <w:t xml:space="preserve"> WFE имеет </w:t>
-      </w:r>
-      <w:proofErr w:type="gramStart"/>
-      <w:r>
-        <w:t>несколько отличительных особенностей</w:t>
-      </w:r>
-      <w:proofErr w:type="gramEnd"/>
-      <w:r>
-        <w:t xml:space="preserve"> </w:t>
-      </w:r>
-      <w:r>
-        <w:t>делающих ее выдающейся из себе подобных систем</w:t>
-      </w:r>
-      <w:r>
-        <w:t>, которые могут отличать ее от других систем управления бизнес-процессами. Вот некоторые из них:</w:t>
-      </w:r>
-    </w:p>
-    <w:p>
-      <w:pPr>
-        <w:pStyle w:val="a3"/>
-      </w:pPr>
-      <w:r>
-        <w:t xml:space="preserve">Простота использования: </w:t>
-      </w:r>
-      <w:proofErr w:type="spellStart"/>
-      <w:r>
-        <w:t>Runa</w:t>
-      </w:r>
-      <w:proofErr w:type="spellEnd"/>
-      <w:r>
-        <w:t xml:space="preserve"> WFE разработана с учетом простоты использования и интуитивного интерфейса. Это позволяет пользователям без особых технических навыков создавать, настраивать и управлять бизнес-процессами. </w:t>
-      </w:r>
-      <w:proofErr w:type="spellStart"/>
-      <w:r>
-        <w:t>Runa</w:t>
-      </w:r>
-      <w:proofErr w:type="spellEnd"/>
-      <w:r>
-        <w:t xml:space="preserve"> WFE предлагает графический конструктор процессов, который облегчает создание и модификацию рабочих потоков.</w:t>
-      </w:r>
-    </w:p>
-    <w:p>
-      <w:pPr>
-        <w:pStyle w:val="a3"/>
-      </w:pPr>
-      <w:r>
-        <w:t xml:space="preserve">Гибкость и </w:t>
-      </w:r>
-      <w:proofErr w:type="spellStart"/>
-      <w:r>
-        <w:t>настраиваемость</w:t>
-      </w:r>
-      <w:proofErr w:type="spellEnd"/>
-      <w:r>
-        <w:t xml:space="preserve">: </w:t>
-      </w:r>
-      <w:proofErr w:type="spellStart"/>
-      <w:r>
-        <w:t>Runa</w:t>
-      </w:r>
-      <w:proofErr w:type="spellEnd"/>
-      <w:r>
-        <w:t xml:space="preserve"> WFE предоставляет гибкие возможности для настройки бизнес-процессов в соответствии с уникальными требованиями организации. Она позволяет определять правила маршрутизации, условия выполнения задач, уровни согласования и другие параметры, которые отражают специфику бизнес-процессов конкретной компании.</w:t>
-      </w:r>
-    </w:p>
-    <w:p>
-      <w:pPr>
-        <w:pStyle w:val="a3"/>
-      </w:pPr>
-      <w:r>
-        <w:t xml:space="preserve">Интеграция и расширяемость: </w:t>
-      </w:r>
-      <w:proofErr w:type="spellStart"/>
-      <w:r>
-        <w:t>Runa</w:t>
-      </w:r>
-      <w:proofErr w:type="spellEnd"/>
-      <w:r>
-        <w:t xml:space="preserve"> WFE обладает возможностями интеграции с другими информационными системами, что позволяет создать единый информационный поток и обеспечить синхронизацию данных и процессов. Она также предлагает API и инструменты разработки для расширения функциональности и интеграции с существующими системами организации.</w:t>
-      </w:r>
-    </w:p>
-    <w:p>
-      <w:pPr>
-        <w:pStyle w:val="a3"/>
-      </w:pPr>
-      <w:r>
-        <w:t xml:space="preserve">Поддержка различных типов процессов: </w:t>
-      </w:r>
-      <w:proofErr w:type="spellStart"/>
-      <w:r>
-        <w:t>Runa</w:t>
-      </w:r>
-      <w:proofErr w:type="spellEnd"/>
-      <w:r>
-        <w:t xml:space="preserve"> WFE поддерживает различные типы бизнес-процессов, включая последовательные, параллельные, условные и многопоточные процессы. Это позволяет организациям моделировать и автоматизировать широкий спектр бизнес-процессов, адаптируя систему под свои уникальные потребности.</w:t>
-      </w:r>
-    </w:p>
-    <w:p>
-      <w:pPr>
-        <w:pStyle w:val="a3"/>
-      </w:pPr>
-      <w:r>
-        <w:t xml:space="preserve">Аналитика и отчетность: </w:t>
-      </w:r>
-      <w:proofErr w:type="spellStart"/>
-      <w:r>
-        <w:t>Runa</w:t>
-      </w:r>
-      <w:proofErr w:type="spellEnd"/>
-      <w:r>
-        <w:t xml:space="preserve"> WFE предоставляет инструменты для анализа производительности и мониторинга бизнес-процессов. Она позволяет собирать данные о выполнении задач, времени, затратах и других метриках, чтобы оценить эффективность и оптимизировать процессы.</w:t>
-      </w:r>
-    </w:p>
-    <w:p>
-      <w:pPr>
-        <w:rPr>
-          <w:rFonts w:eastAsiaTheme="minorEastAsia"/>
-          <w:iCs/>
-        </w:rPr>
-      </w:pPr>
-      <w:r>
-        <w:rPr>
-          <w:rFonts w:eastAsiaTheme="minorEastAsia"/>
-          <w:iCs/>
-        </w:rPr>
-        <w:t xml:space="preserve">Можно сказать, что </w:t>
-      </w:r>
-      <w:r>
-        <w:rPr>
-          <w:rFonts w:eastAsiaTheme="minorEastAsia"/>
-          <w:iCs/>
+        <w:pStyle w:val="12"/>
+        <w:rPr>
           <w:lang w:val="en-US"/>
         </w:rPr>
-        <w:t>Runa</w:t>
-      </w:r>
-      <w:r>
-        <w:rPr>
-          <w:rFonts w:eastAsiaTheme="minorEastAsia"/>
-          <w:iCs/>
-        </w:rPr>
-        <w:t xml:space="preserve"> </w:t>
-      </w:r>
-      <w:r>
-        <w:rPr>
-          <w:rFonts w:eastAsiaTheme="minorEastAsia"/>
-          <w:iCs/>
+      </w:pPr>
+      <w:r>
+        <w:rPr>
           <w:lang w:val="en-US"/>
         </w:rPr>
-        <w:t>WFE</w:t>
-      </w:r>
-      <w:r>
-        <w:rPr>
-          <w:rFonts w:eastAsiaTheme="minorEastAsia"/>
-          <w:iCs/>
-        </w:rPr>
-        <w:t xml:space="preserve"> </w:t>
-      </w:r>
-      <w:r>
-        <w:rPr>
-          <w:rFonts w:eastAsiaTheme="minorEastAsia"/>
-          <w:iCs/>
-        </w:rPr>
-        <w:t>гораздо проще других систем в пользовании и мониторинге данных</w:t>
-      </w:r>
-    </w:p>
-    <w:p>
-      <w:pPr>
-        <w:rPr>
-          <w:rFonts w:eastAsiaTheme="minorEastAsia"/>
-          <w:iCs/>
-        </w:rPr>
-      </w:pPr>
-      <w:r>
-        <w:rPr>
-          <w:rFonts w:eastAsiaTheme="minorEastAsia"/>
-          <w:iCs/>
-        </w:rPr>
-        <w:br w:type="page"/>
-      </w:r>
-    </w:p>
-    <w:p>
-      <w:pPr>
-        <w:pStyle w:val="a"/>
-        <w:spacing w:after="480"/>
-      </w:pPr>
-      <w:bookmarkStart w:id="11" w:name="_Toc135866043"/>
-      <w:r>
-        <w:rPr>
-          <w:lang w:val="ru-RU"/>
-        </w:rPr>
-        <w:lastRenderedPageBreak/>
-        <w:t>О</w:t>
-      </w:r>
-      <w:proofErr w:type="spellStart"/>
-      <w:r>
-        <w:t>сновные</w:t>
-      </w:r>
-      <w:proofErr w:type="spellEnd"/>
-      <w:r>
-        <w:t xml:space="preserve"> </w:t>
-      </w:r>
-      <w:proofErr w:type="spellStart"/>
-      <w:r>
-        <w:t>инструменты</w:t>
-      </w:r>
-      <w:proofErr w:type="spellEnd"/>
-      <w:r>
-        <w:t xml:space="preserve"> Runa WFE</w:t>
-      </w:r>
-      <w:bookmarkEnd w:id="11"/>
-    </w:p>
-    <w:p>
-      <w:pPr>
-        <w:pStyle w:val="a9"/>
-        <w:rPr>
-          <w:rFonts w:eastAsia="Times New Roman"/>
-        </w:rPr>
-      </w:pPr>
-      <w:proofErr w:type="spellStart"/>
-      <w:r>
-        <w:t>Runa</w:t>
-      </w:r>
-      <w:proofErr w:type="spellEnd"/>
-      <w:r>
-        <w:t xml:space="preserve"> WFE (</w:t>
-      </w:r>
-      <w:proofErr w:type="spellStart"/>
-      <w:r>
-        <w:t>WorkFlowEngine</w:t>
-      </w:r>
-      <w:proofErr w:type="spellEnd"/>
-      <w:r>
-        <w:t xml:space="preserve">) предлагает ряд основных инструментов, которые помогают пользователям управлять бизнес-процессами и автоматизировать операции в организации. Вот некоторые из основных инструментов </w:t>
-      </w:r>
-      <w:proofErr w:type="spellStart"/>
-      <w:r>
-        <w:t>Runa</w:t>
-      </w:r>
-      <w:proofErr w:type="spellEnd"/>
-      <w:r>
-        <w:t xml:space="preserve"> WFE:</w:t>
-      </w:r>
-    </w:p>
-    <w:p>
-      <w:pPr>
-        <w:pStyle w:val="a3"/>
-      </w:pPr>
-      <w:r>
-        <w:t xml:space="preserve">Графический конструктор процессов: </w:t>
-      </w:r>
-      <w:proofErr w:type="spellStart"/>
-      <w:r>
-        <w:t>Runa</w:t>
-      </w:r>
-      <w:proofErr w:type="spellEnd"/>
-      <w:r>
-        <w:t xml:space="preserve"> WFE предоставляет графический интерфейс и конструктор процессов, который позволяет пользователям создавать и моделировать бизнес-процессы. С помощью этого инструмента пользователи могут определить шаги процесса, связи между задачами, условия выполнения и маршруты прохождения процесса.</w:t>
-      </w:r>
-    </w:p>
-    <w:p>
-      <w:pPr>
-        <w:pStyle w:val="a3"/>
-      </w:pPr>
-      <w:r>
-        <w:t xml:space="preserve">Панель управления: </w:t>
-      </w:r>
-      <w:proofErr w:type="spellStart"/>
-      <w:r>
-        <w:t>Runa</w:t>
-      </w:r>
-      <w:proofErr w:type="spellEnd"/>
-      <w:r>
-        <w:t xml:space="preserve"> WFE имеет централизованную панель управления, где пользователи могут просматривать и контролировать текущие задачи и процессы. Она предоставляет информацию о статусе процессов, сроках выполнения, участниках и других важных данных.</w:t>
-      </w:r>
-    </w:p>
-    <w:p>
-      <w:pPr>
-        <w:pStyle w:val="a3"/>
-      </w:pPr>
-      <w:r>
-        <w:t xml:space="preserve">Механизм автоматической маршрутизации: </w:t>
-      </w:r>
-      <w:proofErr w:type="spellStart"/>
-      <w:r>
-        <w:t>Runa</w:t>
-      </w:r>
-      <w:proofErr w:type="spellEnd"/>
-      <w:r>
-        <w:t xml:space="preserve"> WFE обладает механизмом автоматической маршрутизации, который позволяет определить правила и условия для автоматического направления задач на соответствующие исполнители или отделы. Это позволяет оптимизировать процессы и снизить человеческую ошибку.</w:t>
-      </w:r>
-    </w:p>
-    <w:p>
-      <w:pPr>
-        <w:pStyle w:val="a3"/>
-      </w:pPr>
-      <w:r>
-        <w:t xml:space="preserve">Интеграция с внешними системами: </w:t>
-      </w:r>
-      <w:proofErr w:type="spellStart"/>
-      <w:r>
-        <w:t>Runa</w:t>
-      </w:r>
-      <w:proofErr w:type="spellEnd"/>
-      <w:r>
-        <w:t xml:space="preserve"> WFE предоставляет возможности интеграции с другими информационными системами, такими как CRM (система управления взаимоотношениями с клиентами) или ERP (система планирования ресурсов предприятия). Это позволяет обмениваться данными между различными системами и создавать единый информационный поток в организации.</w:t>
-      </w:r>
-    </w:p>
-    <w:p>
-      <w:pPr>
-        <w:pStyle w:val="a3"/>
-      </w:pPr>
-      <w:r>
-        <w:t xml:space="preserve">Отчетность и аналитика: </w:t>
-      </w:r>
-      <w:proofErr w:type="spellStart"/>
-      <w:r>
-        <w:t>Runa</w:t>
-      </w:r>
-      <w:proofErr w:type="spellEnd"/>
-      <w:r>
-        <w:t xml:space="preserve"> WFE предлагает возможности анализа и создания отчетов о выполнении бизнес-процессов. Пользователи могут собирать данные о производительности процессов, времени выполнения задач, задержках и других метриках, чтобы оценить эффективность и оптимизировать процессы.</w:t>
-      </w:r>
-    </w:p>
-    <w:p>
-      <w:pPr>
-        <w:rPr>
-          <w:rFonts w:eastAsiaTheme="minorEastAsia"/>
-          <w:iCs/>
-        </w:rPr>
-      </w:pPr>
-      <w:r>
-        <w:rPr>
-          <w:rFonts w:eastAsiaTheme="minorEastAsia"/>
-          <w:iCs/>
-        </w:rPr>
-        <w:br w:type="page"/>
-      </w:r>
-    </w:p>
-    <w:p>
-      <w:pPr>
-        <w:pStyle w:val="12"/>
-      </w:pPr>
-      <w:r>
-        <w:rPr>
-          <w:noProof/>
-        </w:rPr>
-        <w:lastRenderedPageBreak/>
         <w:drawing>
-          <wp:inline distT="0" distB="0" distL="0" distR="0" wp14:anchorId="6E5F3BE8" wp14:editId="20F9273F">
-            <wp:extent cx="5940425" cy="4251325"/>
-            <wp:effectExtent l="0" t="0" r="3175" b="0"/>
-            <wp:docPr id="991278461" name="Рисунок 1" descr="Изображение выглядит как текст, программное обеспечение, Значок на компьютере, число&#10;&#10;Автоматически созданное описание"/>
+          <wp:inline distT="0" distB="0" distL="0" distR="0" wp14:anchorId="695B7AD0" wp14:editId="75C37801">
+            <wp:extent cx="5940425" cy="2814320"/>
+            <wp:effectExtent l="0" t="0" r="3175" b="5080"/>
+            <wp:docPr id="1773291585" name="Рисунок 1" descr="Изображение выглядит как текст, электроника, снимок экрана, программное обеспечение&#10;&#10;Автоматически созданное описание"/>
             <wp:cNvGraphicFramePr>
               <a:graphicFrameLocks xmlns:a="http://schemas.openxmlformats.org/drawingml/2006/main" noChangeAspect="1"/>
             </wp:cNvGraphicFramePr>
@@ -4468,7 +1364,7 @@
               <a:graphicData uri="http://schemas.openxmlformats.org/drawingml/2006/picture">
                 <pic:pic xmlns:pic="http://schemas.openxmlformats.org/drawingml/2006/picture">
                   <pic:nvPicPr>
-                    <pic:cNvPr id="991278461" name="Рисунок 1" descr="Изображение выглядит как текст, программное обеспечение, Значок на компьютере, число&#10;&#10;Автоматически созданное описание"/>
+                    <pic:cNvPr id="1773291585" name="Рисунок 1" descr="Изображение выглядит как текст, электроника, снимок экрана, программное обеспечение&#10;&#10;Автоматически созданное описание"/>
                     <pic:cNvPicPr/>
                   </pic:nvPicPr>
                   <pic:blipFill>
@@ -4480,7 +1376,7 @@
                   <pic:spPr>
                     <a:xfrm>
                       <a:off x="0" y="0"/>
-                      <a:ext cx="5940425" cy="4251325"/>
+                      <a:ext cx="5940425" cy="2814320"/>
                     </a:xfrm>
                     <a:prstGeom prst="rect">
                       <a:avLst/>
@@ -4501,40 +1397,46 @@
         </w:rPr>
       </w:pPr>
       <w:r>
-        <w:t xml:space="preserve">Рисунок 5 – Интерфейс </w:t>
+        <w:t xml:space="preserve">Рисунок 5 – Слияние веток </w:t>
       </w:r>
       <w:r>
         <w:rPr>
           <w:lang w:val="en-US"/>
         </w:rPr>
-        <w:t>Runa</w:t>
+        <w:t>feature</w:t>
       </w:r>
       <w:r>
         <w:t xml:space="preserve"> </w:t>
       </w:r>
       <w:r>
+        <w:t xml:space="preserve">и </w:t>
+      </w:r>
+      <w:r>
         <w:rPr>
           <w:lang w:val="en-US"/>
         </w:rPr>
-        <w:t>WFE (1)</w:t>
+        <w:t>development</w:t>
       </w:r>
     </w:p>
     <w:p>
       <w:pPr>
+        <w:pStyle w:val="a9"/>
+      </w:pPr>
+      <w:r>
+        <w:t>Далее произведена визуализация гит веток</w:t>
+      </w:r>
+    </w:p>
+    <w:p>
+      <w:pPr>
         <w:pStyle w:val="12"/>
-        <w:rPr>
-          <w:lang w:val="en-US"/>
-        </w:rPr>
-      </w:pPr>
-      <w:r>
-        <w:rPr>
-          <w:noProof/>
-        </w:rPr>
+      </w:pPr>
+      <w:r>
+        <w:lastRenderedPageBreak/>
         <w:drawing>
-          <wp:inline distT="0" distB="0" distL="0" distR="0" wp14:anchorId="01E1AE4C" wp14:editId="30E57222">
-            <wp:extent cx="5940425" cy="2346325"/>
+          <wp:inline distT="0" distB="0" distL="0" distR="0" wp14:anchorId="6FBABB43" wp14:editId="099E6B22">
+            <wp:extent cx="5940425" cy="1759585"/>
             <wp:effectExtent l="0" t="0" r="3175" b="0"/>
-            <wp:docPr id="293513285" name="Рисунок 6" descr="Изображение выглядит как текст, Шрифт, число, программное обеспечение&#10;&#10;Автоматически созданное описание"/>
+            <wp:docPr id="1628571225" name="Рисунок 1" descr="Изображение выглядит как текст, снимок экрана, программное обеспечение, число&#10;&#10;Автоматически созданное описание"/>
             <wp:cNvGraphicFramePr>
               <a:graphicFrameLocks xmlns:a="http://schemas.openxmlformats.org/drawingml/2006/main" noChangeAspect="1"/>
             </wp:cNvGraphicFramePr>
@@ -4542,17 +1444,11 @@
               <a:graphicData uri="http://schemas.openxmlformats.org/drawingml/2006/picture">
                 <pic:pic xmlns:pic="http://schemas.openxmlformats.org/drawingml/2006/picture">
                   <pic:nvPicPr>
-                    <pic:cNvPr id="293513285" name="Рисунок 6" descr="Изображение выглядит как текст, Шрифт, число, программное обеспечение&#10;&#10;Автоматически созданное описание"/>
+                    <pic:cNvPr id="1628571225" name="Рисунок 1" descr="Изображение выглядит как текст, снимок экрана, программное обеспечение, число&#10;&#10;Автоматически созданное описание"/>
                     <pic:cNvPicPr/>
                   </pic:nvPicPr>
                   <pic:blipFill>
-                    <a:blip r:embed="rId14">
-                      <a:extLst>
-                        <a:ext uri="{28A0092B-C50C-407E-A947-70E740481C1C}">
-                          <a14:useLocalDpi xmlns:a14="http://schemas.microsoft.com/office/drawing/2010/main" val="0"/>
-                        </a:ext>
-                      </a:extLst>
-                    </a:blip>
+                    <a:blip r:embed="rId14"/>
                     <a:stretch>
                       <a:fillRect/>
                     </a:stretch>
@@ -4560,7 +1456,7 @@
                   <pic:spPr>
                     <a:xfrm>
                       <a:off x="0" y="0"/>
-                      <a:ext cx="5940425" cy="2346325"/>
+                      <a:ext cx="5940425" cy="1759585"/>
                     </a:xfrm>
                     <a:prstGeom prst="rect">
                       <a:avLst/>
@@ -4578,186 +1474,11 @@
         <w:pStyle w:val="12"/>
       </w:pPr>
       <w:r>
-        <w:t xml:space="preserve">Рисунок </w:t>
-      </w:r>
-      <w:r>
-        <w:t>6</w:t>
-      </w:r>
-      <w:r>
-        <w:t xml:space="preserve"> – Интерфейс </w:t>
-      </w:r>
-      <w:r>
-        <w:rPr>
-          <w:lang w:val="en-US"/>
-        </w:rPr>
-        <w:t>Runa</w:t>
-      </w:r>
-      <w:r>
-        <w:t xml:space="preserve"> </w:t>
-      </w:r>
-      <w:r>
-        <w:rPr>
-          <w:lang w:val="en-US"/>
-        </w:rPr>
-        <w:t>WFE</w:t>
-      </w:r>
-      <w:r>
-        <w:t xml:space="preserve"> (2)</w:t>
-      </w:r>
-    </w:p>
-    <w:p>
-      <w:pPr>
-        <w:pStyle w:val="a9"/>
-      </w:pPr>
-      <w:r>
-        <w:t xml:space="preserve">Это лишь некоторые из основных инструментов, предлагаемых </w:t>
-      </w:r>
-      <w:proofErr w:type="spellStart"/>
-      <w:r>
-        <w:t>Runa</w:t>
-      </w:r>
-      <w:proofErr w:type="spellEnd"/>
-      <w:r>
-        <w:t xml:space="preserve"> WFE. В зависимости от конкретных потребностей организации и конфигурации системы, могут быть доступны и другие инструменты и функциональности.</w:t>
-      </w:r>
-    </w:p>
-    <w:p>
-      <w:pPr>
-        <w:rPr>
-          <w:rFonts w:eastAsiaTheme="minorEastAsia"/>
-          <w:iCs/>
-        </w:rPr>
-      </w:pPr>
-      <w:r>
-        <w:rPr>
-          <w:rFonts w:eastAsiaTheme="minorEastAsia"/>
-          <w:iCs/>
-        </w:rPr>
-        <w:br w:type="page"/>
-      </w:r>
-    </w:p>
-    <w:p>
-      <w:pPr>
-        <w:pStyle w:val="afc"/>
-        <w:spacing w:after="480"/>
-        <w:ind w:left="0" w:firstLine="0"/>
-        <w:jc w:val="center"/>
-        <w:outlineLvl w:val="0"/>
-        <w:rPr>
-          <w:b/>
-        </w:rPr>
-      </w:pPr>
-      <w:bookmarkStart w:id="12" w:name="_Toc135866044"/>
-      <w:r>
-        <w:rPr>
-          <w:b/>
-        </w:rPr>
-        <w:lastRenderedPageBreak/>
-        <w:t>ВЫВОД</w:t>
-      </w:r>
-      <w:bookmarkEnd w:id="12"/>
-    </w:p>
-    <w:p>
-      <w:pPr>
-        <w:pStyle w:val="afc"/>
-        <w:ind w:left="0"/>
-      </w:pPr>
-      <w:proofErr w:type="spellStart"/>
-      <w:r>
-        <w:t>Runa</w:t>
-      </w:r>
-      <w:proofErr w:type="spellEnd"/>
-      <w:r>
-        <w:t xml:space="preserve"> WFE представляет собой мощный инструмент для автоматизации и управления бизнес-процессами. Он широко применяется в различных секторах, включая бизнес и государственный сектор. Крупные корпорации, государственные организации, а также IT-компании и разработчики ПО являются основными пользователями </w:t>
-      </w:r>
-      <w:proofErr w:type="spellStart"/>
-      <w:r>
-        <w:t>Runa</w:t>
-      </w:r>
-      <w:proofErr w:type="spellEnd"/>
-      <w:r>
-        <w:t xml:space="preserve"> WFE, применяя его для оптимизации своих рабочих потоков и улучшения эффективности работы.</w:t>
-      </w:r>
-    </w:p>
-    <w:p>
-      <w:pPr>
-        <w:rPr>
-          <w:rFonts w:eastAsiaTheme="minorEastAsia"/>
-          <w:iCs/>
-        </w:rPr>
-      </w:pPr>
-      <w:r>
-        <w:br w:type="page"/>
-      </w:r>
-    </w:p>
-    <w:p>
-      <w:pPr>
-        <w:pStyle w:val="af0"/>
-        <w:spacing w:before="480"/>
-      </w:pPr>
-      <w:r>
-        <w:lastRenderedPageBreak/>
-        <w:t>СПИСОК ИСПОЛЬЗОВАННЫХ ИСТОЧНИКОВ</w:t>
-      </w:r>
-    </w:p>
-    <w:p>
-      <w:pPr>
-        <w:pStyle w:val="a1"/>
-      </w:pPr>
-      <w:r>
-        <w:t>Медведева</w:t>
-      </w:r>
-      <w:r>
-        <w:t xml:space="preserve"> М. А. – Автоматизированные системы управления исполнимыми бизнес-процессами. Часть 1: практикум (</w:t>
-      </w:r>
-      <w:hyperlink r:id="rId15" w:history="1">
-        <w:r>
-          <w:rPr>
-            <w:rStyle w:val="aff"/>
-          </w:rPr>
-          <w:t>http://elibrary.misis.ru/action.php?kt_path_info=ktcore.SecViewPlugin.actions.document&amp;fDocumentId=13083</w:t>
-        </w:r>
-      </w:hyperlink>
-      <w:r>
-        <w:t>).</w:t>
-      </w:r>
-    </w:p>
-    <w:p>
-      <w:pPr>
-        <w:pStyle w:val="a1"/>
-      </w:pPr>
-      <w:hyperlink r:id="rId16" w:history="1">
-        <w:r>
-          <w:rPr>
-            <w:rStyle w:val="aff"/>
-          </w:rPr>
-          <w:t>https://runawfe.ru/Introduction</w:t>
-        </w:r>
-      </w:hyperlink>
-      <w:r>
-        <w:t xml:space="preserve"> – Официальный сайт </w:t>
-      </w:r>
-      <w:r>
-        <w:rPr>
-          <w:lang w:val="en-US"/>
-        </w:rPr>
-        <w:t>Runa</w:t>
-      </w:r>
-      <w:r>
-        <w:t xml:space="preserve"> </w:t>
-      </w:r>
-      <w:r>
-        <w:rPr>
-          <w:lang w:val="en-US"/>
-        </w:rPr>
-        <w:t>WFE</w:t>
-      </w:r>
-      <w:r>
-        <w:t>.</w:t>
+        <w:t>Рисунок 6 - Визуализация</w:t>
       </w:r>
     </w:p>
     <w:sectPr>
-      <w:footerReference w:type="default" r:id="rId17"/>
+      <w:footerReference w:type="default" r:id="rId15"/>
       <w:pgSz w:w="11906" w:h="16838"/>
       <w:pgMar w:top="1134" w:right="850" w:bottom="1134" w:left="1701" w:header="708" w:footer="708" w:gutter="0"/>
       <w:pgNumType w:start="1"/>
